--- a/Assets/Guide/Tính toán chỉ số cơ bản.docx
+++ b/Assets/Guide/Tính toán chỉ số cơ bản.docx
@@ -3038,7 +3038,7 @@
     <w:p>
       <w:r>
         <w:pict w14:anchorId="2F6D1F8C">
-          <v:rect id="_x0000_i1060" style="width:0;height:1.5pt" o:hralign="center" o:hrstd="t" o:hr="t" fillcolor="#a0a0a0" stroked="f"/>
+          <v:rect id="_x0000_i1030" style="width:0;height:1.5pt" o:hralign="center" o:hrstd="t" o:hr="t" fillcolor="#a0a0a0" stroked="f"/>
         </w:pict>
       </w:r>
     </w:p>
@@ -3734,7 +3734,7 @@
     <w:p>
       <w:r>
         <w:pict w14:anchorId="08600E30">
-          <v:rect id="_x0000_i1061" style="width:0;height:1.5pt" o:hralign="center" o:hrstd="t" o:hr="t" fillcolor="#a0a0a0" stroked="f"/>
+          <v:rect id="_x0000_i1031" style="width:0;height:1.5pt" o:hralign="center" o:hrstd="t" o:hr="t" fillcolor="#a0a0a0" stroked="f"/>
         </w:pict>
       </w:r>
     </w:p>
@@ -4336,7 +4336,7 @@
     <w:p>
       <w:r>
         <w:pict w14:anchorId="680CF01F">
-          <v:rect id="_x0000_i1062" style="width:0;height:1.5pt" o:hralign="center" o:hrstd="t" o:hr="t" fillcolor="#a0a0a0" stroked="f"/>
+          <v:rect id="_x0000_i1032" style="width:0;height:1.5pt" o:hralign="center" o:hrstd="t" o:hr="t" fillcolor="#a0a0a0" stroked="f"/>
         </w:pict>
       </w:r>
     </w:p>
@@ -4511,7 +4511,7 @@
     <w:p>
       <w:r>
         <w:pict w14:anchorId="5364C74D">
-          <v:rect id="_x0000_i1063" style="width:0;height:1.5pt" o:hralign="center" o:hrstd="t" o:hr="t" fillcolor="#a0a0a0" stroked="f"/>
+          <v:rect id="_x0000_i1033" style="width:0;height:1.5pt" o:hralign="center" o:hrstd="t" o:hr="t" fillcolor="#a0a0a0" stroked="f"/>
         </w:pict>
       </w:r>
     </w:p>
@@ -4850,7 +4850,7 @@
     <w:p>
       <w:r>
         <w:pict w14:anchorId="5C3EC058">
-          <v:rect id="_x0000_i1064" style="width:0;height:1.5pt" o:hralign="center" o:hrstd="t" o:hr="t" fillcolor="#a0a0a0" stroked="f"/>
+          <v:rect id="_x0000_i1034" style="width:0;height:1.5pt" o:hralign="center" o:hrstd="t" o:hr="t" fillcolor="#a0a0a0" stroked="f"/>
         </w:pict>
       </w:r>
     </w:p>
@@ -5210,7 +5210,6207 @@
         <w:t>.</w:t>
       </w:r>
     </w:p>
-    <w:p/>
+    <w:p>
+      <w:r>
+        <w:br w:type="page"/>
+      </w:r>
+    </w:p>
+    <w:p>
+      <w:pPr>
+        <w:pStyle w:val="Heading1"/>
+      </w:pPr>
+      <w:proofErr w:type="spellStart"/>
+      <w:r>
+        <w:rPr>
+          <w:sz w:val="40"/>
+        </w:rPr>
+        <w:lastRenderedPageBreak/>
+        <w:t>Tiêu</w:t>
+      </w:r>
+      <w:proofErr w:type="spellEnd"/>
+      <w:r>
+        <w:rPr>
+          <w:sz w:val="40"/>
+        </w:rPr>
+        <w:t xml:space="preserve"> hao</w:t>
+      </w:r>
+      <w:r>
+        <w:br/>
+      </w:r>
+      <w:r>
+        <w:t>Knight</w:t>
+      </w:r>
+    </w:p>
+    <w:tbl>
+      <w:tblPr>
+        <w:tblW w:w="0" w:type="auto"/>
+        <w:tblCellSpacing w:w="15" w:type="dxa"/>
+        <w:tblCellMar>
+          <w:top w:w="15" w:type="dxa"/>
+          <w:left w:w="15" w:type="dxa"/>
+          <w:bottom w:w="15" w:type="dxa"/>
+          <w:right w:w="15" w:type="dxa"/>
+        </w:tblCellMar>
+        <w:tblLook w:val="04A0" w:firstRow="1" w:lastRow="0" w:firstColumn="1" w:lastColumn="0" w:noHBand="0" w:noVBand="1"/>
+      </w:tblPr>
+      <w:tblGrid>
+        <w:gridCol w:w="356"/>
+        <w:gridCol w:w="607"/>
+        <w:gridCol w:w="594"/>
+        <w:gridCol w:w="483"/>
+        <w:gridCol w:w="501"/>
+        <w:gridCol w:w="1489"/>
+        <w:gridCol w:w="1022"/>
+      </w:tblGrid>
+      <w:tr>
+        <w:trPr>
+          <w:tblHeader/>
+          <w:tblCellSpacing w:w="15" w:type="dxa"/>
+        </w:trPr>
+        <w:tc>
+          <w:tcPr>
+            <w:tcW w:w="0" w:type="auto"/>
+            <w:vAlign w:val="center"/>
+            <w:hideMark/>
+          </w:tcPr>
+          <w:p>
+            <w:pPr>
+              <w:rPr>
+                <w:b/>
+                <w:bCs/>
+              </w:rPr>
+            </w:pPr>
+            <w:proofErr w:type="spellStart"/>
+            <w:r>
+              <w:rPr>
+                <w:b/>
+                <w:bCs/>
+              </w:rPr>
+              <w:t>Lv</w:t>
+            </w:r>
+            <w:proofErr w:type="spellEnd"/>
+          </w:p>
+        </w:tc>
+        <w:tc>
+          <w:tcPr>
+            <w:tcW w:w="0" w:type="auto"/>
+            <w:vAlign w:val="center"/>
+            <w:hideMark/>
+          </w:tcPr>
+          <w:p>
+            <w:pPr>
+              <w:rPr>
+                <w:b/>
+                <w:bCs/>
+              </w:rPr>
+            </w:pPr>
+            <w:r>
+              <w:rPr>
+                <w:b/>
+                <w:bCs/>
+              </w:rPr>
+              <w:t>wood</w:t>
+            </w:r>
+          </w:p>
+        </w:tc>
+        <w:tc>
+          <w:tcPr>
+            <w:tcW w:w="0" w:type="auto"/>
+            <w:vAlign w:val="center"/>
+            <w:hideMark/>
+          </w:tcPr>
+          <w:p>
+            <w:pPr>
+              <w:rPr>
+                <w:b/>
+                <w:bCs/>
+              </w:rPr>
+            </w:pPr>
+            <w:r>
+              <w:rPr>
+                <w:b/>
+                <w:bCs/>
+              </w:rPr>
+              <w:t>stone</w:t>
+            </w:r>
+          </w:p>
+        </w:tc>
+        <w:tc>
+          <w:tcPr>
+            <w:tcW w:w="0" w:type="auto"/>
+            <w:vAlign w:val="center"/>
+            <w:hideMark/>
+          </w:tcPr>
+          <w:p>
+            <w:pPr>
+              <w:rPr>
+                <w:b/>
+                <w:bCs/>
+              </w:rPr>
+            </w:pPr>
+            <w:r>
+              <w:rPr>
+                <w:b/>
+                <w:bCs/>
+              </w:rPr>
+              <w:t>iron</w:t>
+            </w:r>
+          </w:p>
+        </w:tc>
+        <w:tc>
+          <w:tcPr>
+            <w:tcW w:w="0" w:type="auto"/>
+            <w:vAlign w:val="center"/>
+            <w:hideMark/>
+          </w:tcPr>
+          <w:p>
+            <w:pPr>
+              <w:rPr>
+                <w:b/>
+                <w:bCs/>
+              </w:rPr>
+            </w:pPr>
+            <w:r>
+              <w:rPr>
+                <w:b/>
+                <w:bCs/>
+              </w:rPr>
+              <w:t>gold</w:t>
+            </w:r>
+          </w:p>
+        </w:tc>
+        <w:tc>
+          <w:tcPr>
+            <w:tcW w:w="0" w:type="auto"/>
+            <w:vAlign w:val="center"/>
+            <w:hideMark/>
+          </w:tcPr>
+          <w:p>
+            <w:pPr>
+              <w:rPr>
+                <w:b/>
+                <w:bCs/>
+              </w:rPr>
+            </w:pPr>
+            <w:r>
+              <w:rPr>
+                <w:b/>
+                <w:bCs/>
+              </w:rPr>
+              <w:t>meat (recruit)</w:t>
+            </w:r>
+          </w:p>
+        </w:tc>
+        <w:tc>
+          <w:tcPr>
+            <w:tcW w:w="0" w:type="auto"/>
+            <w:vAlign w:val="center"/>
+            <w:hideMark/>
+          </w:tcPr>
+          <w:p>
+            <w:pPr>
+              <w:rPr>
+                <w:b/>
+                <w:bCs/>
+              </w:rPr>
+            </w:pPr>
+            <w:r>
+              <w:rPr>
+                <w:b/>
+                <w:bCs/>
+              </w:rPr>
+              <w:t>meat/day</w:t>
+            </w:r>
+          </w:p>
+        </w:tc>
+      </w:tr>
+      <w:tr>
+        <w:trPr>
+          <w:tblCellSpacing w:w="15" w:type="dxa"/>
+        </w:trPr>
+        <w:tc>
+          <w:tcPr>
+            <w:tcW w:w="0" w:type="auto"/>
+            <w:vAlign w:val="center"/>
+            <w:hideMark/>
+          </w:tcPr>
+          <w:p>
+            <w:pPr>
+              <w:rPr>
+                <w:b/>
+                <w:bCs/>
+              </w:rPr>
+            </w:pPr>
+            <w:r>
+              <w:rPr>
+                <w:b/>
+                <w:bCs/>
+              </w:rPr>
+              <w:t>1</w:t>
+            </w:r>
+          </w:p>
+        </w:tc>
+        <w:tc>
+          <w:tcPr>
+            <w:tcW w:w="0" w:type="auto"/>
+            <w:vAlign w:val="center"/>
+            <w:hideMark/>
+          </w:tcPr>
+          <w:p>
+            <w:pPr>
+              <w:rPr>
+                <w:b/>
+                <w:bCs/>
+              </w:rPr>
+            </w:pPr>
+            <w:r>
+              <w:rPr>
+                <w:b/>
+                <w:bCs/>
+              </w:rPr>
+              <w:t>50</w:t>
+            </w:r>
+          </w:p>
+        </w:tc>
+        <w:tc>
+          <w:tcPr>
+            <w:tcW w:w="0" w:type="auto"/>
+            <w:vAlign w:val="center"/>
+            <w:hideMark/>
+          </w:tcPr>
+          <w:p>
+            <w:pPr>
+              <w:rPr>
+                <w:b/>
+                <w:bCs/>
+              </w:rPr>
+            </w:pPr>
+            <w:r>
+              <w:rPr>
+                <w:b/>
+                <w:bCs/>
+              </w:rPr>
+              <w:t>30</w:t>
+            </w:r>
+          </w:p>
+        </w:tc>
+        <w:tc>
+          <w:tcPr>
+            <w:tcW w:w="0" w:type="auto"/>
+            <w:vAlign w:val="center"/>
+            <w:hideMark/>
+          </w:tcPr>
+          <w:p>
+            <w:pPr>
+              <w:rPr>
+                <w:b/>
+                <w:bCs/>
+              </w:rPr>
+            </w:pPr>
+            <w:r>
+              <w:rPr>
+                <w:b/>
+                <w:bCs/>
+              </w:rPr>
+              <w:t>80</w:t>
+            </w:r>
+          </w:p>
+        </w:tc>
+        <w:tc>
+          <w:tcPr>
+            <w:tcW w:w="0" w:type="auto"/>
+            <w:vAlign w:val="center"/>
+            <w:hideMark/>
+          </w:tcPr>
+          <w:p>
+            <w:pPr>
+              <w:rPr>
+                <w:b/>
+                <w:bCs/>
+              </w:rPr>
+            </w:pPr>
+            <w:r>
+              <w:rPr>
+                <w:b/>
+                <w:bCs/>
+              </w:rPr>
+              <w:t>25</w:t>
+            </w:r>
+          </w:p>
+        </w:tc>
+        <w:tc>
+          <w:tcPr>
+            <w:tcW w:w="0" w:type="auto"/>
+            <w:vAlign w:val="center"/>
+            <w:hideMark/>
+          </w:tcPr>
+          <w:p>
+            <w:pPr>
+              <w:rPr>
+                <w:b/>
+                <w:bCs/>
+              </w:rPr>
+            </w:pPr>
+            <w:r>
+              <w:rPr>
+                <w:b/>
+                <w:bCs/>
+              </w:rPr>
+              <w:t>8</w:t>
+            </w:r>
+          </w:p>
+        </w:tc>
+        <w:tc>
+          <w:tcPr>
+            <w:tcW w:w="0" w:type="auto"/>
+            <w:vAlign w:val="center"/>
+            <w:hideMark/>
+          </w:tcPr>
+          <w:p>
+            <w:pPr>
+              <w:rPr>
+                <w:b/>
+                <w:bCs/>
+              </w:rPr>
+            </w:pPr>
+            <w:r>
+              <w:rPr>
+                <w:b/>
+                <w:bCs/>
+              </w:rPr>
+              <w:t>3.0</w:t>
+            </w:r>
+          </w:p>
+        </w:tc>
+      </w:tr>
+      <w:tr>
+        <w:trPr>
+          <w:tblCellSpacing w:w="15" w:type="dxa"/>
+        </w:trPr>
+        <w:tc>
+          <w:tcPr>
+            <w:tcW w:w="0" w:type="auto"/>
+            <w:vAlign w:val="center"/>
+            <w:hideMark/>
+          </w:tcPr>
+          <w:p>
+            <w:pPr>
+              <w:rPr>
+                <w:b/>
+                <w:bCs/>
+              </w:rPr>
+            </w:pPr>
+            <w:r>
+              <w:rPr>
+                <w:b/>
+                <w:bCs/>
+              </w:rPr>
+              <w:t>2</w:t>
+            </w:r>
+          </w:p>
+        </w:tc>
+        <w:tc>
+          <w:tcPr>
+            <w:tcW w:w="0" w:type="auto"/>
+            <w:vAlign w:val="center"/>
+            <w:hideMark/>
+          </w:tcPr>
+          <w:p>
+            <w:pPr>
+              <w:rPr>
+                <w:b/>
+                <w:bCs/>
+              </w:rPr>
+            </w:pPr>
+            <w:r>
+              <w:rPr>
+                <w:b/>
+                <w:bCs/>
+              </w:rPr>
+              <w:t>70</w:t>
+            </w:r>
+          </w:p>
+        </w:tc>
+        <w:tc>
+          <w:tcPr>
+            <w:tcW w:w="0" w:type="auto"/>
+            <w:vAlign w:val="center"/>
+            <w:hideMark/>
+          </w:tcPr>
+          <w:p>
+            <w:pPr>
+              <w:rPr>
+                <w:b/>
+                <w:bCs/>
+              </w:rPr>
+            </w:pPr>
+            <w:r>
+              <w:rPr>
+                <w:b/>
+                <w:bCs/>
+              </w:rPr>
+              <w:t>42</w:t>
+            </w:r>
+          </w:p>
+        </w:tc>
+        <w:tc>
+          <w:tcPr>
+            <w:tcW w:w="0" w:type="auto"/>
+            <w:vAlign w:val="center"/>
+            <w:hideMark/>
+          </w:tcPr>
+          <w:p>
+            <w:pPr>
+              <w:rPr>
+                <w:b/>
+                <w:bCs/>
+              </w:rPr>
+            </w:pPr>
+            <w:r>
+              <w:rPr>
+                <w:b/>
+                <w:bCs/>
+              </w:rPr>
+              <w:t>112</w:t>
+            </w:r>
+          </w:p>
+        </w:tc>
+        <w:tc>
+          <w:tcPr>
+            <w:tcW w:w="0" w:type="auto"/>
+            <w:vAlign w:val="center"/>
+            <w:hideMark/>
+          </w:tcPr>
+          <w:p>
+            <w:pPr>
+              <w:rPr>
+                <w:b/>
+                <w:bCs/>
+              </w:rPr>
+            </w:pPr>
+            <w:r>
+              <w:rPr>
+                <w:b/>
+                <w:bCs/>
+              </w:rPr>
+              <w:t>35</w:t>
+            </w:r>
+          </w:p>
+        </w:tc>
+        <w:tc>
+          <w:tcPr>
+            <w:tcW w:w="0" w:type="auto"/>
+            <w:vAlign w:val="center"/>
+            <w:hideMark/>
+          </w:tcPr>
+          <w:p>
+            <w:pPr>
+              <w:rPr>
+                <w:b/>
+                <w:bCs/>
+              </w:rPr>
+            </w:pPr>
+            <w:r>
+              <w:rPr>
+                <w:b/>
+                <w:bCs/>
+              </w:rPr>
+              <w:t>11</w:t>
+            </w:r>
+          </w:p>
+        </w:tc>
+        <w:tc>
+          <w:tcPr>
+            <w:tcW w:w="0" w:type="auto"/>
+            <w:vAlign w:val="center"/>
+            <w:hideMark/>
+          </w:tcPr>
+          <w:p>
+            <w:pPr>
+              <w:rPr>
+                <w:b/>
+                <w:bCs/>
+              </w:rPr>
+            </w:pPr>
+            <w:r>
+              <w:rPr>
+                <w:b/>
+                <w:bCs/>
+              </w:rPr>
+              <w:t>3.6</w:t>
+            </w:r>
+          </w:p>
+        </w:tc>
+      </w:tr>
+      <w:tr>
+        <w:trPr>
+          <w:tblCellSpacing w:w="15" w:type="dxa"/>
+        </w:trPr>
+        <w:tc>
+          <w:tcPr>
+            <w:tcW w:w="0" w:type="auto"/>
+            <w:vAlign w:val="center"/>
+            <w:hideMark/>
+          </w:tcPr>
+          <w:p>
+            <w:pPr>
+              <w:rPr>
+                <w:b/>
+                <w:bCs/>
+              </w:rPr>
+            </w:pPr>
+            <w:r>
+              <w:rPr>
+                <w:b/>
+                <w:bCs/>
+              </w:rPr>
+              <w:t>3</w:t>
+            </w:r>
+          </w:p>
+        </w:tc>
+        <w:tc>
+          <w:tcPr>
+            <w:tcW w:w="0" w:type="auto"/>
+            <w:vAlign w:val="center"/>
+            <w:hideMark/>
+          </w:tcPr>
+          <w:p>
+            <w:pPr>
+              <w:rPr>
+                <w:b/>
+                <w:bCs/>
+              </w:rPr>
+            </w:pPr>
+            <w:r>
+              <w:rPr>
+                <w:b/>
+                <w:bCs/>
+              </w:rPr>
+              <w:t>98</w:t>
+            </w:r>
+          </w:p>
+        </w:tc>
+        <w:tc>
+          <w:tcPr>
+            <w:tcW w:w="0" w:type="auto"/>
+            <w:vAlign w:val="center"/>
+            <w:hideMark/>
+          </w:tcPr>
+          <w:p>
+            <w:pPr>
+              <w:rPr>
+                <w:b/>
+                <w:bCs/>
+              </w:rPr>
+            </w:pPr>
+            <w:r>
+              <w:rPr>
+                <w:b/>
+                <w:bCs/>
+              </w:rPr>
+              <w:t>59</w:t>
+            </w:r>
+          </w:p>
+        </w:tc>
+        <w:tc>
+          <w:tcPr>
+            <w:tcW w:w="0" w:type="auto"/>
+            <w:vAlign w:val="center"/>
+            <w:hideMark/>
+          </w:tcPr>
+          <w:p>
+            <w:pPr>
+              <w:rPr>
+                <w:b/>
+                <w:bCs/>
+              </w:rPr>
+            </w:pPr>
+            <w:r>
+              <w:rPr>
+                <w:b/>
+                <w:bCs/>
+              </w:rPr>
+              <w:t>157</w:t>
+            </w:r>
+          </w:p>
+        </w:tc>
+        <w:tc>
+          <w:tcPr>
+            <w:tcW w:w="0" w:type="auto"/>
+            <w:vAlign w:val="center"/>
+            <w:hideMark/>
+          </w:tcPr>
+          <w:p>
+            <w:pPr>
+              <w:rPr>
+                <w:b/>
+                <w:bCs/>
+              </w:rPr>
+            </w:pPr>
+            <w:r>
+              <w:rPr>
+                <w:b/>
+                <w:bCs/>
+              </w:rPr>
+              <w:t>49</w:t>
+            </w:r>
+          </w:p>
+        </w:tc>
+        <w:tc>
+          <w:tcPr>
+            <w:tcW w:w="0" w:type="auto"/>
+            <w:vAlign w:val="center"/>
+            <w:hideMark/>
+          </w:tcPr>
+          <w:p>
+            <w:pPr>
+              <w:rPr>
+                <w:b/>
+                <w:bCs/>
+              </w:rPr>
+            </w:pPr>
+            <w:r>
+              <w:rPr>
+                <w:b/>
+                <w:bCs/>
+              </w:rPr>
+              <w:t>16</w:t>
+            </w:r>
+          </w:p>
+        </w:tc>
+        <w:tc>
+          <w:tcPr>
+            <w:tcW w:w="0" w:type="auto"/>
+            <w:vAlign w:val="center"/>
+            <w:hideMark/>
+          </w:tcPr>
+          <w:p>
+            <w:pPr>
+              <w:rPr>
+                <w:b/>
+                <w:bCs/>
+              </w:rPr>
+            </w:pPr>
+            <w:r>
+              <w:rPr>
+                <w:b/>
+                <w:bCs/>
+              </w:rPr>
+              <w:t>4.2</w:t>
+            </w:r>
+          </w:p>
+        </w:tc>
+      </w:tr>
+      <w:tr>
+        <w:trPr>
+          <w:tblCellSpacing w:w="15" w:type="dxa"/>
+        </w:trPr>
+        <w:tc>
+          <w:tcPr>
+            <w:tcW w:w="0" w:type="auto"/>
+            <w:vAlign w:val="center"/>
+            <w:hideMark/>
+          </w:tcPr>
+          <w:p>
+            <w:pPr>
+              <w:rPr>
+                <w:b/>
+                <w:bCs/>
+              </w:rPr>
+            </w:pPr>
+            <w:r>
+              <w:rPr>
+                <w:b/>
+                <w:bCs/>
+              </w:rPr>
+              <w:t>4</w:t>
+            </w:r>
+          </w:p>
+        </w:tc>
+        <w:tc>
+          <w:tcPr>
+            <w:tcW w:w="0" w:type="auto"/>
+            <w:vAlign w:val="center"/>
+            <w:hideMark/>
+          </w:tcPr>
+          <w:p>
+            <w:pPr>
+              <w:rPr>
+                <w:b/>
+                <w:bCs/>
+              </w:rPr>
+            </w:pPr>
+            <w:r>
+              <w:rPr>
+                <w:b/>
+                <w:bCs/>
+              </w:rPr>
+              <w:t>137</w:t>
+            </w:r>
+          </w:p>
+        </w:tc>
+        <w:tc>
+          <w:tcPr>
+            <w:tcW w:w="0" w:type="auto"/>
+            <w:vAlign w:val="center"/>
+            <w:hideMark/>
+          </w:tcPr>
+          <w:p>
+            <w:pPr>
+              <w:rPr>
+                <w:b/>
+                <w:bCs/>
+              </w:rPr>
+            </w:pPr>
+            <w:r>
+              <w:rPr>
+                <w:b/>
+                <w:bCs/>
+              </w:rPr>
+              <w:t>82</w:t>
+            </w:r>
+          </w:p>
+        </w:tc>
+        <w:tc>
+          <w:tcPr>
+            <w:tcW w:w="0" w:type="auto"/>
+            <w:vAlign w:val="center"/>
+            <w:hideMark/>
+          </w:tcPr>
+          <w:p>
+            <w:pPr>
+              <w:rPr>
+                <w:b/>
+                <w:bCs/>
+              </w:rPr>
+            </w:pPr>
+            <w:r>
+              <w:rPr>
+                <w:b/>
+                <w:bCs/>
+              </w:rPr>
+              <w:t>220</w:t>
+            </w:r>
+          </w:p>
+        </w:tc>
+        <w:tc>
+          <w:tcPr>
+            <w:tcW w:w="0" w:type="auto"/>
+            <w:vAlign w:val="center"/>
+            <w:hideMark/>
+          </w:tcPr>
+          <w:p>
+            <w:pPr>
+              <w:rPr>
+                <w:b/>
+                <w:bCs/>
+              </w:rPr>
+            </w:pPr>
+            <w:r>
+              <w:rPr>
+                <w:b/>
+                <w:bCs/>
+              </w:rPr>
+              <w:t>69</w:t>
+            </w:r>
+          </w:p>
+        </w:tc>
+        <w:tc>
+          <w:tcPr>
+            <w:tcW w:w="0" w:type="auto"/>
+            <w:vAlign w:val="center"/>
+            <w:hideMark/>
+          </w:tcPr>
+          <w:p>
+            <w:pPr>
+              <w:rPr>
+                <w:b/>
+                <w:bCs/>
+              </w:rPr>
+            </w:pPr>
+            <w:r>
+              <w:rPr>
+                <w:b/>
+                <w:bCs/>
+              </w:rPr>
+              <w:t>22</w:t>
+            </w:r>
+          </w:p>
+        </w:tc>
+        <w:tc>
+          <w:tcPr>
+            <w:tcW w:w="0" w:type="auto"/>
+            <w:vAlign w:val="center"/>
+            <w:hideMark/>
+          </w:tcPr>
+          <w:p>
+            <w:pPr>
+              <w:rPr>
+                <w:b/>
+                <w:bCs/>
+              </w:rPr>
+            </w:pPr>
+            <w:r>
+              <w:rPr>
+                <w:b/>
+                <w:bCs/>
+              </w:rPr>
+              <w:t>4.8</w:t>
+            </w:r>
+          </w:p>
+        </w:tc>
+      </w:tr>
+      <w:tr>
+        <w:trPr>
+          <w:tblCellSpacing w:w="15" w:type="dxa"/>
+        </w:trPr>
+        <w:tc>
+          <w:tcPr>
+            <w:tcW w:w="0" w:type="auto"/>
+            <w:vAlign w:val="center"/>
+            <w:hideMark/>
+          </w:tcPr>
+          <w:p>
+            <w:pPr>
+              <w:rPr>
+                <w:b/>
+                <w:bCs/>
+              </w:rPr>
+            </w:pPr>
+            <w:r>
+              <w:rPr>
+                <w:b/>
+                <w:bCs/>
+              </w:rPr>
+              <w:t>5</w:t>
+            </w:r>
+          </w:p>
+        </w:tc>
+        <w:tc>
+          <w:tcPr>
+            <w:tcW w:w="0" w:type="auto"/>
+            <w:vAlign w:val="center"/>
+            <w:hideMark/>
+          </w:tcPr>
+          <w:p>
+            <w:pPr>
+              <w:rPr>
+                <w:b/>
+                <w:bCs/>
+              </w:rPr>
+            </w:pPr>
+            <w:r>
+              <w:rPr>
+                <w:b/>
+                <w:bCs/>
+              </w:rPr>
+              <w:t>192</w:t>
+            </w:r>
+          </w:p>
+        </w:tc>
+        <w:tc>
+          <w:tcPr>
+            <w:tcW w:w="0" w:type="auto"/>
+            <w:vAlign w:val="center"/>
+            <w:hideMark/>
+          </w:tcPr>
+          <w:p>
+            <w:pPr>
+              <w:rPr>
+                <w:b/>
+                <w:bCs/>
+              </w:rPr>
+            </w:pPr>
+            <w:r>
+              <w:rPr>
+                <w:b/>
+                <w:bCs/>
+              </w:rPr>
+              <w:t>115</w:t>
+            </w:r>
+          </w:p>
+        </w:tc>
+        <w:tc>
+          <w:tcPr>
+            <w:tcW w:w="0" w:type="auto"/>
+            <w:vAlign w:val="center"/>
+            <w:hideMark/>
+          </w:tcPr>
+          <w:p>
+            <w:pPr>
+              <w:rPr>
+                <w:b/>
+                <w:bCs/>
+              </w:rPr>
+            </w:pPr>
+            <w:r>
+              <w:rPr>
+                <w:b/>
+                <w:bCs/>
+              </w:rPr>
+              <w:t>307</w:t>
+            </w:r>
+          </w:p>
+        </w:tc>
+        <w:tc>
+          <w:tcPr>
+            <w:tcW w:w="0" w:type="auto"/>
+            <w:vAlign w:val="center"/>
+            <w:hideMark/>
+          </w:tcPr>
+          <w:p>
+            <w:pPr>
+              <w:rPr>
+                <w:b/>
+                <w:bCs/>
+              </w:rPr>
+            </w:pPr>
+            <w:r>
+              <w:rPr>
+                <w:b/>
+                <w:bCs/>
+              </w:rPr>
+              <w:t>96</w:t>
+            </w:r>
+          </w:p>
+        </w:tc>
+        <w:tc>
+          <w:tcPr>
+            <w:tcW w:w="0" w:type="auto"/>
+            <w:vAlign w:val="center"/>
+            <w:hideMark/>
+          </w:tcPr>
+          <w:p>
+            <w:pPr>
+              <w:rPr>
+                <w:b/>
+                <w:bCs/>
+              </w:rPr>
+            </w:pPr>
+            <w:r>
+              <w:rPr>
+                <w:b/>
+                <w:bCs/>
+              </w:rPr>
+              <w:t>31</w:t>
+            </w:r>
+          </w:p>
+        </w:tc>
+        <w:tc>
+          <w:tcPr>
+            <w:tcW w:w="0" w:type="auto"/>
+            <w:vAlign w:val="center"/>
+            <w:hideMark/>
+          </w:tcPr>
+          <w:p>
+            <w:pPr>
+              <w:rPr>
+                <w:b/>
+                <w:bCs/>
+              </w:rPr>
+            </w:pPr>
+            <w:r>
+              <w:rPr>
+                <w:b/>
+                <w:bCs/>
+              </w:rPr>
+              <w:t>5.4</w:t>
+            </w:r>
+          </w:p>
+        </w:tc>
+      </w:tr>
+      <w:tr>
+        <w:trPr>
+          <w:tblCellSpacing w:w="15" w:type="dxa"/>
+        </w:trPr>
+        <w:tc>
+          <w:tcPr>
+            <w:tcW w:w="0" w:type="auto"/>
+            <w:vAlign w:val="center"/>
+            <w:hideMark/>
+          </w:tcPr>
+          <w:p>
+            <w:pPr>
+              <w:rPr>
+                <w:b/>
+                <w:bCs/>
+              </w:rPr>
+            </w:pPr>
+            <w:r>
+              <w:rPr>
+                <w:b/>
+                <w:bCs/>
+              </w:rPr>
+              <w:t>6</w:t>
+            </w:r>
+          </w:p>
+        </w:tc>
+        <w:tc>
+          <w:tcPr>
+            <w:tcW w:w="0" w:type="auto"/>
+            <w:vAlign w:val="center"/>
+            <w:hideMark/>
+          </w:tcPr>
+          <w:p>
+            <w:pPr>
+              <w:rPr>
+                <w:b/>
+                <w:bCs/>
+              </w:rPr>
+            </w:pPr>
+            <w:r>
+              <w:rPr>
+                <w:b/>
+                <w:bCs/>
+              </w:rPr>
+              <w:t>269</w:t>
+            </w:r>
+          </w:p>
+        </w:tc>
+        <w:tc>
+          <w:tcPr>
+            <w:tcW w:w="0" w:type="auto"/>
+            <w:vAlign w:val="center"/>
+            <w:hideMark/>
+          </w:tcPr>
+          <w:p>
+            <w:pPr>
+              <w:rPr>
+                <w:b/>
+                <w:bCs/>
+              </w:rPr>
+            </w:pPr>
+            <w:r>
+              <w:rPr>
+                <w:b/>
+                <w:bCs/>
+              </w:rPr>
+              <w:t>161</w:t>
+            </w:r>
+          </w:p>
+        </w:tc>
+        <w:tc>
+          <w:tcPr>
+            <w:tcW w:w="0" w:type="auto"/>
+            <w:vAlign w:val="center"/>
+            <w:hideMark/>
+          </w:tcPr>
+          <w:p>
+            <w:pPr>
+              <w:rPr>
+                <w:b/>
+                <w:bCs/>
+              </w:rPr>
+            </w:pPr>
+            <w:r>
+              <w:rPr>
+                <w:b/>
+                <w:bCs/>
+              </w:rPr>
+              <w:t>430</w:t>
+            </w:r>
+          </w:p>
+        </w:tc>
+        <w:tc>
+          <w:tcPr>
+            <w:tcW w:w="0" w:type="auto"/>
+            <w:vAlign w:val="center"/>
+            <w:hideMark/>
+          </w:tcPr>
+          <w:p>
+            <w:pPr>
+              <w:rPr>
+                <w:b/>
+                <w:bCs/>
+              </w:rPr>
+            </w:pPr>
+            <w:r>
+              <w:rPr>
+                <w:b/>
+                <w:bCs/>
+              </w:rPr>
+              <w:t>135</w:t>
+            </w:r>
+          </w:p>
+        </w:tc>
+        <w:tc>
+          <w:tcPr>
+            <w:tcW w:w="0" w:type="auto"/>
+            <w:vAlign w:val="center"/>
+            <w:hideMark/>
+          </w:tcPr>
+          <w:p>
+            <w:pPr>
+              <w:rPr>
+                <w:b/>
+                <w:bCs/>
+              </w:rPr>
+            </w:pPr>
+            <w:r>
+              <w:rPr>
+                <w:b/>
+                <w:bCs/>
+              </w:rPr>
+              <w:t>43</w:t>
+            </w:r>
+          </w:p>
+        </w:tc>
+        <w:tc>
+          <w:tcPr>
+            <w:tcW w:w="0" w:type="auto"/>
+            <w:vAlign w:val="center"/>
+            <w:hideMark/>
+          </w:tcPr>
+          <w:p>
+            <w:pPr>
+              <w:rPr>
+                <w:b/>
+                <w:bCs/>
+              </w:rPr>
+            </w:pPr>
+            <w:r>
+              <w:rPr>
+                <w:b/>
+                <w:bCs/>
+              </w:rPr>
+              <w:t>6.0</w:t>
+            </w:r>
+          </w:p>
+        </w:tc>
+      </w:tr>
+      <w:tr>
+        <w:trPr>
+          <w:tblCellSpacing w:w="15" w:type="dxa"/>
+        </w:trPr>
+        <w:tc>
+          <w:tcPr>
+            <w:tcW w:w="0" w:type="auto"/>
+            <w:vAlign w:val="center"/>
+            <w:hideMark/>
+          </w:tcPr>
+          <w:p>
+            <w:pPr>
+              <w:rPr>
+                <w:b/>
+                <w:bCs/>
+              </w:rPr>
+            </w:pPr>
+            <w:r>
+              <w:rPr>
+                <w:b/>
+                <w:bCs/>
+              </w:rPr>
+              <w:t>7</w:t>
+            </w:r>
+          </w:p>
+        </w:tc>
+        <w:tc>
+          <w:tcPr>
+            <w:tcW w:w="0" w:type="auto"/>
+            <w:vAlign w:val="center"/>
+            <w:hideMark/>
+          </w:tcPr>
+          <w:p>
+            <w:pPr>
+              <w:rPr>
+                <w:b/>
+                <w:bCs/>
+              </w:rPr>
+            </w:pPr>
+            <w:r>
+              <w:rPr>
+                <w:b/>
+                <w:bCs/>
+              </w:rPr>
+              <w:t>377</w:t>
+            </w:r>
+          </w:p>
+        </w:tc>
+        <w:tc>
+          <w:tcPr>
+            <w:tcW w:w="0" w:type="auto"/>
+            <w:vAlign w:val="center"/>
+            <w:hideMark/>
+          </w:tcPr>
+          <w:p>
+            <w:pPr>
+              <w:rPr>
+                <w:b/>
+                <w:bCs/>
+              </w:rPr>
+            </w:pPr>
+            <w:r>
+              <w:rPr>
+                <w:b/>
+                <w:bCs/>
+              </w:rPr>
+              <w:t>226</w:t>
+            </w:r>
+          </w:p>
+        </w:tc>
+        <w:tc>
+          <w:tcPr>
+            <w:tcW w:w="0" w:type="auto"/>
+            <w:vAlign w:val="center"/>
+            <w:hideMark/>
+          </w:tcPr>
+          <w:p>
+            <w:pPr>
+              <w:rPr>
+                <w:b/>
+                <w:bCs/>
+              </w:rPr>
+            </w:pPr>
+            <w:r>
+              <w:rPr>
+                <w:b/>
+                <w:bCs/>
+              </w:rPr>
+              <w:t>602</w:t>
+            </w:r>
+          </w:p>
+        </w:tc>
+        <w:tc>
+          <w:tcPr>
+            <w:tcW w:w="0" w:type="auto"/>
+            <w:vAlign w:val="center"/>
+            <w:hideMark/>
+          </w:tcPr>
+          <w:p>
+            <w:pPr>
+              <w:rPr>
+                <w:b/>
+                <w:bCs/>
+              </w:rPr>
+            </w:pPr>
+            <w:r>
+              <w:rPr>
+                <w:b/>
+                <w:bCs/>
+              </w:rPr>
+              <w:t>189</w:t>
+            </w:r>
+          </w:p>
+        </w:tc>
+        <w:tc>
+          <w:tcPr>
+            <w:tcW w:w="0" w:type="auto"/>
+            <w:vAlign w:val="center"/>
+            <w:hideMark/>
+          </w:tcPr>
+          <w:p>
+            <w:pPr>
+              <w:rPr>
+                <w:b/>
+                <w:bCs/>
+              </w:rPr>
+            </w:pPr>
+            <w:r>
+              <w:rPr>
+                <w:b/>
+                <w:bCs/>
+              </w:rPr>
+              <w:t>60</w:t>
+            </w:r>
+          </w:p>
+        </w:tc>
+        <w:tc>
+          <w:tcPr>
+            <w:tcW w:w="0" w:type="auto"/>
+            <w:vAlign w:val="center"/>
+            <w:hideMark/>
+          </w:tcPr>
+          <w:p>
+            <w:pPr>
+              <w:rPr>
+                <w:b/>
+                <w:bCs/>
+              </w:rPr>
+            </w:pPr>
+            <w:r>
+              <w:rPr>
+                <w:b/>
+                <w:bCs/>
+              </w:rPr>
+              <w:t>6.6</w:t>
+            </w:r>
+          </w:p>
+        </w:tc>
+      </w:tr>
+      <w:tr>
+        <w:trPr>
+          <w:tblCellSpacing w:w="15" w:type="dxa"/>
+        </w:trPr>
+        <w:tc>
+          <w:tcPr>
+            <w:tcW w:w="0" w:type="auto"/>
+            <w:vAlign w:val="center"/>
+            <w:hideMark/>
+          </w:tcPr>
+          <w:p>
+            <w:pPr>
+              <w:rPr>
+                <w:b/>
+                <w:bCs/>
+              </w:rPr>
+            </w:pPr>
+            <w:r>
+              <w:rPr>
+                <w:b/>
+                <w:bCs/>
+              </w:rPr>
+              <w:t>8</w:t>
+            </w:r>
+          </w:p>
+        </w:tc>
+        <w:tc>
+          <w:tcPr>
+            <w:tcW w:w="0" w:type="auto"/>
+            <w:vAlign w:val="center"/>
+            <w:hideMark/>
+          </w:tcPr>
+          <w:p>
+            <w:pPr>
+              <w:rPr>
+                <w:b/>
+                <w:bCs/>
+              </w:rPr>
+            </w:pPr>
+            <w:r>
+              <w:rPr>
+                <w:b/>
+                <w:bCs/>
+              </w:rPr>
+              <w:t>528</w:t>
+            </w:r>
+          </w:p>
+        </w:tc>
+        <w:tc>
+          <w:tcPr>
+            <w:tcW w:w="0" w:type="auto"/>
+            <w:vAlign w:val="center"/>
+            <w:hideMark/>
+          </w:tcPr>
+          <w:p>
+            <w:pPr>
+              <w:rPr>
+                <w:b/>
+                <w:bCs/>
+              </w:rPr>
+            </w:pPr>
+            <w:r>
+              <w:rPr>
+                <w:b/>
+                <w:bCs/>
+              </w:rPr>
+              <w:t>316</w:t>
+            </w:r>
+          </w:p>
+        </w:tc>
+        <w:tc>
+          <w:tcPr>
+            <w:tcW w:w="0" w:type="auto"/>
+            <w:vAlign w:val="center"/>
+            <w:hideMark/>
+          </w:tcPr>
+          <w:p>
+            <w:pPr>
+              <w:rPr>
+                <w:b/>
+                <w:bCs/>
+              </w:rPr>
+            </w:pPr>
+            <w:r>
+              <w:rPr>
+                <w:b/>
+                <w:bCs/>
+              </w:rPr>
+              <w:t>844</w:t>
+            </w:r>
+          </w:p>
+        </w:tc>
+        <w:tc>
+          <w:tcPr>
+            <w:tcW w:w="0" w:type="auto"/>
+            <w:vAlign w:val="center"/>
+            <w:hideMark/>
+          </w:tcPr>
+          <w:p>
+            <w:pPr>
+              <w:rPr>
+                <w:b/>
+                <w:bCs/>
+              </w:rPr>
+            </w:pPr>
+            <w:r>
+              <w:rPr>
+                <w:b/>
+                <w:bCs/>
+              </w:rPr>
+              <w:t>265</w:t>
+            </w:r>
+          </w:p>
+        </w:tc>
+        <w:tc>
+          <w:tcPr>
+            <w:tcW w:w="0" w:type="auto"/>
+            <w:vAlign w:val="center"/>
+            <w:hideMark/>
+          </w:tcPr>
+          <w:p>
+            <w:pPr>
+              <w:rPr>
+                <w:b/>
+                <w:bCs/>
+              </w:rPr>
+            </w:pPr>
+            <w:r>
+              <w:rPr>
+                <w:b/>
+                <w:bCs/>
+              </w:rPr>
+              <w:t>84</w:t>
+            </w:r>
+          </w:p>
+        </w:tc>
+        <w:tc>
+          <w:tcPr>
+            <w:tcW w:w="0" w:type="auto"/>
+            <w:vAlign w:val="center"/>
+            <w:hideMark/>
+          </w:tcPr>
+          <w:p>
+            <w:pPr>
+              <w:rPr>
+                <w:b/>
+                <w:bCs/>
+              </w:rPr>
+            </w:pPr>
+            <w:r>
+              <w:rPr>
+                <w:b/>
+                <w:bCs/>
+              </w:rPr>
+              <w:t>7.2</w:t>
+            </w:r>
+          </w:p>
+        </w:tc>
+      </w:tr>
+    </w:tbl>
+    <w:p>
+      <w:pPr>
+        <w:rPr>
+          <w:b/>
+          <w:bCs/>
+        </w:rPr>
+      </w:pPr>
+      <w:r>
+        <w:rPr>
+          <w:b/>
+          <w:bCs/>
+        </w:rPr>
+        <w:pict w14:anchorId="7FFD6B87">
+          <v:rect id="_x0000_i1035" style="width:0;height:1.5pt" o:hralign="center" o:hrstd="t" o:hr="t" fillcolor="#a0a0a0" stroked="f"/>
+        </w:pict>
+      </w:r>
+    </w:p>
+    <w:p>
+      <w:pPr>
+        <w:rPr>
+          <w:b/>
+          <w:bCs/>
+        </w:rPr>
+      </w:pPr>
+      <w:r>
+        <w:rPr>
+          <w:b/>
+          <w:bCs/>
+        </w:rPr>
+        <w:t>Archer</w:t>
+      </w:r>
+    </w:p>
+    <w:tbl>
+      <w:tblPr>
+        <w:tblW w:w="0" w:type="auto"/>
+        <w:tblCellSpacing w:w="15" w:type="dxa"/>
+        <w:tblCellMar>
+          <w:top w:w="15" w:type="dxa"/>
+          <w:left w:w="15" w:type="dxa"/>
+          <w:bottom w:w="15" w:type="dxa"/>
+          <w:right w:w="15" w:type="dxa"/>
+        </w:tblCellMar>
+        <w:tblLook w:val="04A0" w:firstRow="1" w:lastRow="0" w:firstColumn="1" w:lastColumn="0" w:noHBand="0" w:noVBand="1"/>
+      </w:tblPr>
+      <w:tblGrid>
+        <w:gridCol w:w="356"/>
+        <w:gridCol w:w="607"/>
+        <w:gridCol w:w="594"/>
+        <w:gridCol w:w="483"/>
+        <w:gridCol w:w="501"/>
+        <w:gridCol w:w="1489"/>
+        <w:gridCol w:w="1022"/>
+      </w:tblGrid>
+      <w:tr>
+        <w:trPr>
+          <w:tblHeader/>
+          <w:tblCellSpacing w:w="15" w:type="dxa"/>
+        </w:trPr>
+        <w:tc>
+          <w:tcPr>
+            <w:tcW w:w="0" w:type="auto"/>
+            <w:vAlign w:val="center"/>
+            <w:hideMark/>
+          </w:tcPr>
+          <w:p>
+            <w:pPr>
+              <w:rPr>
+                <w:b/>
+                <w:bCs/>
+              </w:rPr>
+            </w:pPr>
+            <w:proofErr w:type="spellStart"/>
+            <w:r>
+              <w:rPr>
+                <w:b/>
+                <w:bCs/>
+              </w:rPr>
+              <w:t>Lv</w:t>
+            </w:r>
+            <w:proofErr w:type="spellEnd"/>
+          </w:p>
+        </w:tc>
+        <w:tc>
+          <w:tcPr>
+            <w:tcW w:w="0" w:type="auto"/>
+            <w:vAlign w:val="center"/>
+            <w:hideMark/>
+          </w:tcPr>
+          <w:p>
+            <w:pPr>
+              <w:rPr>
+                <w:b/>
+                <w:bCs/>
+              </w:rPr>
+            </w:pPr>
+            <w:r>
+              <w:rPr>
+                <w:b/>
+                <w:bCs/>
+              </w:rPr>
+              <w:t>wood</w:t>
+            </w:r>
+          </w:p>
+        </w:tc>
+        <w:tc>
+          <w:tcPr>
+            <w:tcW w:w="0" w:type="auto"/>
+            <w:vAlign w:val="center"/>
+            <w:hideMark/>
+          </w:tcPr>
+          <w:p>
+            <w:pPr>
+              <w:rPr>
+                <w:b/>
+                <w:bCs/>
+              </w:rPr>
+            </w:pPr>
+            <w:r>
+              <w:rPr>
+                <w:b/>
+                <w:bCs/>
+              </w:rPr>
+              <w:t>stone</w:t>
+            </w:r>
+          </w:p>
+        </w:tc>
+        <w:tc>
+          <w:tcPr>
+            <w:tcW w:w="0" w:type="auto"/>
+            <w:vAlign w:val="center"/>
+            <w:hideMark/>
+          </w:tcPr>
+          <w:p>
+            <w:pPr>
+              <w:rPr>
+                <w:b/>
+                <w:bCs/>
+              </w:rPr>
+            </w:pPr>
+            <w:r>
+              <w:rPr>
+                <w:b/>
+                <w:bCs/>
+              </w:rPr>
+              <w:t>iron</w:t>
+            </w:r>
+          </w:p>
+        </w:tc>
+        <w:tc>
+          <w:tcPr>
+            <w:tcW w:w="0" w:type="auto"/>
+            <w:vAlign w:val="center"/>
+            <w:hideMark/>
+          </w:tcPr>
+          <w:p>
+            <w:pPr>
+              <w:rPr>
+                <w:b/>
+                <w:bCs/>
+              </w:rPr>
+            </w:pPr>
+            <w:r>
+              <w:rPr>
+                <w:b/>
+                <w:bCs/>
+              </w:rPr>
+              <w:t>gold</w:t>
+            </w:r>
+          </w:p>
+        </w:tc>
+        <w:tc>
+          <w:tcPr>
+            <w:tcW w:w="0" w:type="auto"/>
+            <w:vAlign w:val="center"/>
+            <w:hideMark/>
+          </w:tcPr>
+          <w:p>
+            <w:pPr>
+              <w:rPr>
+                <w:b/>
+                <w:bCs/>
+              </w:rPr>
+            </w:pPr>
+            <w:r>
+              <w:rPr>
+                <w:b/>
+                <w:bCs/>
+              </w:rPr>
+              <w:t>meat (recruit)</w:t>
+            </w:r>
+          </w:p>
+        </w:tc>
+        <w:tc>
+          <w:tcPr>
+            <w:tcW w:w="0" w:type="auto"/>
+            <w:vAlign w:val="center"/>
+            <w:hideMark/>
+          </w:tcPr>
+          <w:p>
+            <w:pPr>
+              <w:rPr>
+                <w:b/>
+                <w:bCs/>
+              </w:rPr>
+            </w:pPr>
+            <w:r>
+              <w:rPr>
+                <w:b/>
+                <w:bCs/>
+              </w:rPr>
+              <w:t>meat/day</w:t>
+            </w:r>
+          </w:p>
+        </w:tc>
+      </w:tr>
+      <w:tr>
+        <w:trPr>
+          <w:tblCellSpacing w:w="15" w:type="dxa"/>
+        </w:trPr>
+        <w:tc>
+          <w:tcPr>
+            <w:tcW w:w="0" w:type="auto"/>
+            <w:vAlign w:val="center"/>
+            <w:hideMark/>
+          </w:tcPr>
+          <w:p>
+            <w:pPr>
+              <w:rPr>
+                <w:b/>
+                <w:bCs/>
+              </w:rPr>
+            </w:pPr>
+            <w:r>
+              <w:rPr>
+                <w:b/>
+                <w:bCs/>
+              </w:rPr>
+              <w:t>1</w:t>
+            </w:r>
+          </w:p>
+        </w:tc>
+        <w:tc>
+          <w:tcPr>
+            <w:tcW w:w="0" w:type="auto"/>
+            <w:vAlign w:val="center"/>
+            <w:hideMark/>
+          </w:tcPr>
+          <w:p>
+            <w:pPr>
+              <w:rPr>
+                <w:b/>
+                <w:bCs/>
+              </w:rPr>
+            </w:pPr>
+            <w:r>
+              <w:rPr>
+                <w:b/>
+                <w:bCs/>
+              </w:rPr>
+              <w:t>70</w:t>
+            </w:r>
+          </w:p>
+        </w:tc>
+        <w:tc>
+          <w:tcPr>
+            <w:tcW w:w="0" w:type="auto"/>
+            <w:vAlign w:val="center"/>
+            <w:hideMark/>
+          </w:tcPr>
+          <w:p>
+            <w:pPr>
+              <w:rPr>
+                <w:b/>
+                <w:bCs/>
+              </w:rPr>
+            </w:pPr>
+            <w:r>
+              <w:rPr>
+                <w:b/>
+                <w:bCs/>
+              </w:rPr>
+              <w:t>10</w:t>
+            </w:r>
+          </w:p>
+        </w:tc>
+        <w:tc>
+          <w:tcPr>
+            <w:tcW w:w="0" w:type="auto"/>
+            <w:vAlign w:val="center"/>
+            <w:hideMark/>
+          </w:tcPr>
+          <w:p>
+            <w:pPr>
+              <w:rPr>
+                <w:b/>
+                <w:bCs/>
+              </w:rPr>
+            </w:pPr>
+            <w:r>
+              <w:rPr>
+                <w:b/>
+                <w:bCs/>
+              </w:rPr>
+              <w:t>20</w:t>
+            </w:r>
+          </w:p>
+        </w:tc>
+        <w:tc>
+          <w:tcPr>
+            <w:tcW w:w="0" w:type="auto"/>
+            <w:vAlign w:val="center"/>
+            <w:hideMark/>
+          </w:tcPr>
+          <w:p>
+            <w:pPr>
+              <w:rPr>
+                <w:b/>
+                <w:bCs/>
+              </w:rPr>
+            </w:pPr>
+            <w:r>
+              <w:rPr>
+                <w:b/>
+                <w:bCs/>
+              </w:rPr>
+              <w:t>12</w:t>
+            </w:r>
+          </w:p>
+        </w:tc>
+        <w:tc>
+          <w:tcPr>
+            <w:tcW w:w="0" w:type="auto"/>
+            <w:vAlign w:val="center"/>
+            <w:hideMark/>
+          </w:tcPr>
+          <w:p>
+            <w:pPr>
+              <w:rPr>
+                <w:b/>
+                <w:bCs/>
+              </w:rPr>
+            </w:pPr>
+            <w:r>
+              <w:rPr>
+                <w:b/>
+                <w:bCs/>
+              </w:rPr>
+              <w:t>4</w:t>
+            </w:r>
+          </w:p>
+        </w:tc>
+        <w:tc>
+          <w:tcPr>
+            <w:tcW w:w="0" w:type="auto"/>
+            <w:vAlign w:val="center"/>
+            <w:hideMark/>
+          </w:tcPr>
+          <w:p>
+            <w:pPr>
+              <w:rPr>
+                <w:b/>
+                <w:bCs/>
+              </w:rPr>
+            </w:pPr>
+            <w:r>
+              <w:rPr>
+                <w:b/>
+                <w:bCs/>
+              </w:rPr>
+              <w:t>2.0</w:t>
+            </w:r>
+          </w:p>
+        </w:tc>
+      </w:tr>
+      <w:tr>
+        <w:trPr>
+          <w:tblCellSpacing w:w="15" w:type="dxa"/>
+        </w:trPr>
+        <w:tc>
+          <w:tcPr>
+            <w:tcW w:w="0" w:type="auto"/>
+            <w:vAlign w:val="center"/>
+            <w:hideMark/>
+          </w:tcPr>
+          <w:p>
+            <w:pPr>
+              <w:rPr>
+                <w:b/>
+                <w:bCs/>
+              </w:rPr>
+            </w:pPr>
+            <w:r>
+              <w:rPr>
+                <w:b/>
+                <w:bCs/>
+              </w:rPr>
+              <w:t>2</w:t>
+            </w:r>
+          </w:p>
+        </w:tc>
+        <w:tc>
+          <w:tcPr>
+            <w:tcW w:w="0" w:type="auto"/>
+            <w:vAlign w:val="center"/>
+            <w:hideMark/>
+          </w:tcPr>
+          <w:p>
+            <w:pPr>
+              <w:rPr>
+                <w:b/>
+                <w:bCs/>
+              </w:rPr>
+            </w:pPr>
+            <w:r>
+              <w:rPr>
+                <w:b/>
+                <w:bCs/>
+              </w:rPr>
+              <w:t>98</w:t>
+            </w:r>
+          </w:p>
+        </w:tc>
+        <w:tc>
+          <w:tcPr>
+            <w:tcW w:w="0" w:type="auto"/>
+            <w:vAlign w:val="center"/>
+            <w:hideMark/>
+          </w:tcPr>
+          <w:p>
+            <w:pPr>
+              <w:rPr>
+                <w:b/>
+                <w:bCs/>
+              </w:rPr>
+            </w:pPr>
+            <w:r>
+              <w:rPr>
+                <w:b/>
+                <w:bCs/>
+              </w:rPr>
+              <w:t>14</w:t>
+            </w:r>
+          </w:p>
+        </w:tc>
+        <w:tc>
+          <w:tcPr>
+            <w:tcW w:w="0" w:type="auto"/>
+            <w:vAlign w:val="center"/>
+            <w:hideMark/>
+          </w:tcPr>
+          <w:p>
+            <w:pPr>
+              <w:rPr>
+                <w:b/>
+                <w:bCs/>
+              </w:rPr>
+            </w:pPr>
+            <w:r>
+              <w:rPr>
+                <w:b/>
+                <w:bCs/>
+              </w:rPr>
+              <w:t>28</w:t>
+            </w:r>
+          </w:p>
+        </w:tc>
+        <w:tc>
+          <w:tcPr>
+            <w:tcW w:w="0" w:type="auto"/>
+            <w:vAlign w:val="center"/>
+            <w:hideMark/>
+          </w:tcPr>
+          <w:p>
+            <w:pPr>
+              <w:rPr>
+                <w:b/>
+                <w:bCs/>
+              </w:rPr>
+            </w:pPr>
+            <w:r>
+              <w:rPr>
+                <w:b/>
+                <w:bCs/>
+              </w:rPr>
+              <w:t>17</w:t>
+            </w:r>
+          </w:p>
+        </w:tc>
+        <w:tc>
+          <w:tcPr>
+            <w:tcW w:w="0" w:type="auto"/>
+            <w:vAlign w:val="center"/>
+            <w:hideMark/>
+          </w:tcPr>
+          <w:p>
+            <w:pPr>
+              <w:rPr>
+                <w:b/>
+                <w:bCs/>
+              </w:rPr>
+            </w:pPr>
+            <w:r>
+              <w:rPr>
+                <w:b/>
+                <w:bCs/>
+              </w:rPr>
+              <w:t>6</w:t>
+            </w:r>
+          </w:p>
+        </w:tc>
+        <w:tc>
+          <w:tcPr>
+            <w:tcW w:w="0" w:type="auto"/>
+            <w:vAlign w:val="center"/>
+            <w:hideMark/>
+          </w:tcPr>
+          <w:p>
+            <w:pPr>
+              <w:rPr>
+                <w:b/>
+                <w:bCs/>
+              </w:rPr>
+            </w:pPr>
+            <w:r>
+              <w:rPr>
+                <w:b/>
+                <w:bCs/>
+              </w:rPr>
+              <w:t>2.4</w:t>
+            </w:r>
+          </w:p>
+        </w:tc>
+      </w:tr>
+      <w:tr>
+        <w:trPr>
+          <w:tblCellSpacing w:w="15" w:type="dxa"/>
+        </w:trPr>
+        <w:tc>
+          <w:tcPr>
+            <w:tcW w:w="0" w:type="auto"/>
+            <w:vAlign w:val="center"/>
+            <w:hideMark/>
+          </w:tcPr>
+          <w:p>
+            <w:pPr>
+              <w:rPr>
+                <w:b/>
+                <w:bCs/>
+              </w:rPr>
+            </w:pPr>
+            <w:r>
+              <w:rPr>
+                <w:b/>
+                <w:bCs/>
+              </w:rPr>
+              <w:t>3</w:t>
+            </w:r>
+          </w:p>
+        </w:tc>
+        <w:tc>
+          <w:tcPr>
+            <w:tcW w:w="0" w:type="auto"/>
+            <w:vAlign w:val="center"/>
+            <w:hideMark/>
+          </w:tcPr>
+          <w:p>
+            <w:pPr>
+              <w:rPr>
+                <w:b/>
+                <w:bCs/>
+              </w:rPr>
+            </w:pPr>
+            <w:r>
+              <w:rPr>
+                <w:b/>
+                <w:bCs/>
+              </w:rPr>
+              <w:t>137</w:t>
+            </w:r>
+          </w:p>
+        </w:tc>
+        <w:tc>
+          <w:tcPr>
+            <w:tcW w:w="0" w:type="auto"/>
+            <w:vAlign w:val="center"/>
+            <w:hideMark/>
+          </w:tcPr>
+          <w:p>
+            <w:pPr>
+              <w:rPr>
+                <w:b/>
+                <w:bCs/>
+              </w:rPr>
+            </w:pPr>
+            <w:r>
+              <w:rPr>
+                <w:b/>
+                <w:bCs/>
+              </w:rPr>
+              <w:t>19</w:t>
+            </w:r>
+          </w:p>
+        </w:tc>
+        <w:tc>
+          <w:tcPr>
+            <w:tcW w:w="0" w:type="auto"/>
+            <w:vAlign w:val="center"/>
+            <w:hideMark/>
+          </w:tcPr>
+          <w:p>
+            <w:pPr>
+              <w:rPr>
+                <w:b/>
+                <w:bCs/>
+              </w:rPr>
+            </w:pPr>
+            <w:r>
+              <w:rPr>
+                <w:b/>
+                <w:bCs/>
+              </w:rPr>
+              <w:t>39</w:t>
+            </w:r>
+          </w:p>
+        </w:tc>
+        <w:tc>
+          <w:tcPr>
+            <w:tcW w:w="0" w:type="auto"/>
+            <w:vAlign w:val="center"/>
+            <w:hideMark/>
+          </w:tcPr>
+          <w:p>
+            <w:pPr>
+              <w:rPr>
+                <w:b/>
+                <w:bCs/>
+              </w:rPr>
+            </w:pPr>
+            <w:r>
+              <w:rPr>
+                <w:b/>
+                <w:bCs/>
+              </w:rPr>
+              <w:t>24</w:t>
+            </w:r>
+          </w:p>
+        </w:tc>
+        <w:tc>
+          <w:tcPr>
+            <w:tcW w:w="0" w:type="auto"/>
+            <w:vAlign w:val="center"/>
+            <w:hideMark/>
+          </w:tcPr>
+          <w:p>
+            <w:pPr>
+              <w:rPr>
+                <w:b/>
+                <w:bCs/>
+              </w:rPr>
+            </w:pPr>
+            <w:r>
+              <w:rPr>
+                <w:b/>
+                <w:bCs/>
+              </w:rPr>
+              <w:t>8</w:t>
+            </w:r>
+          </w:p>
+        </w:tc>
+        <w:tc>
+          <w:tcPr>
+            <w:tcW w:w="0" w:type="auto"/>
+            <w:vAlign w:val="center"/>
+            <w:hideMark/>
+          </w:tcPr>
+          <w:p>
+            <w:pPr>
+              <w:rPr>
+                <w:b/>
+                <w:bCs/>
+              </w:rPr>
+            </w:pPr>
+            <w:r>
+              <w:rPr>
+                <w:b/>
+                <w:bCs/>
+              </w:rPr>
+              <w:t>2.9</w:t>
+            </w:r>
+          </w:p>
+        </w:tc>
+      </w:tr>
+      <w:tr>
+        <w:trPr>
+          <w:tblCellSpacing w:w="15" w:type="dxa"/>
+        </w:trPr>
+        <w:tc>
+          <w:tcPr>
+            <w:tcW w:w="0" w:type="auto"/>
+            <w:vAlign w:val="center"/>
+            <w:hideMark/>
+          </w:tcPr>
+          <w:p>
+            <w:pPr>
+              <w:rPr>
+                <w:b/>
+                <w:bCs/>
+              </w:rPr>
+            </w:pPr>
+            <w:r>
+              <w:rPr>
+                <w:b/>
+                <w:bCs/>
+              </w:rPr>
+              <w:t>4</w:t>
+            </w:r>
+          </w:p>
+        </w:tc>
+        <w:tc>
+          <w:tcPr>
+            <w:tcW w:w="0" w:type="auto"/>
+            <w:vAlign w:val="center"/>
+            <w:hideMark/>
+          </w:tcPr>
+          <w:p>
+            <w:pPr>
+              <w:rPr>
+                <w:b/>
+                <w:bCs/>
+              </w:rPr>
+            </w:pPr>
+            <w:r>
+              <w:rPr>
+                <w:b/>
+                <w:bCs/>
+              </w:rPr>
+              <w:t>192</w:t>
+            </w:r>
+          </w:p>
+        </w:tc>
+        <w:tc>
+          <w:tcPr>
+            <w:tcW w:w="0" w:type="auto"/>
+            <w:vAlign w:val="center"/>
+            <w:hideMark/>
+          </w:tcPr>
+          <w:p>
+            <w:pPr>
+              <w:rPr>
+                <w:b/>
+                <w:bCs/>
+              </w:rPr>
+            </w:pPr>
+            <w:r>
+              <w:rPr>
+                <w:b/>
+                <w:bCs/>
+              </w:rPr>
+              <w:t>26</w:t>
+            </w:r>
+          </w:p>
+        </w:tc>
+        <w:tc>
+          <w:tcPr>
+            <w:tcW w:w="0" w:type="auto"/>
+            <w:vAlign w:val="center"/>
+            <w:hideMark/>
+          </w:tcPr>
+          <w:p>
+            <w:pPr>
+              <w:rPr>
+                <w:b/>
+                <w:bCs/>
+              </w:rPr>
+            </w:pPr>
+            <w:r>
+              <w:rPr>
+                <w:b/>
+                <w:bCs/>
+              </w:rPr>
+              <w:t>55</w:t>
+            </w:r>
+          </w:p>
+        </w:tc>
+        <w:tc>
+          <w:tcPr>
+            <w:tcW w:w="0" w:type="auto"/>
+            <w:vAlign w:val="center"/>
+            <w:hideMark/>
+          </w:tcPr>
+          <w:p>
+            <w:pPr>
+              <w:rPr>
+                <w:b/>
+                <w:bCs/>
+              </w:rPr>
+            </w:pPr>
+            <w:r>
+              <w:rPr>
+                <w:b/>
+                <w:bCs/>
+              </w:rPr>
+              <w:t>34</w:t>
+            </w:r>
+          </w:p>
+        </w:tc>
+        <w:tc>
+          <w:tcPr>
+            <w:tcW w:w="0" w:type="auto"/>
+            <w:vAlign w:val="center"/>
+            <w:hideMark/>
+          </w:tcPr>
+          <w:p>
+            <w:pPr>
+              <w:rPr>
+                <w:b/>
+                <w:bCs/>
+              </w:rPr>
+            </w:pPr>
+            <w:r>
+              <w:rPr>
+                <w:b/>
+                <w:bCs/>
+              </w:rPr>
+              <w:t>11</w:t>
+            </w:r>
+          </w:p>
+        </w:tc>
+        <w:tc>
+          <w:tcPr>
+            <w:tcW w:w="0" w:type="auto"/>
+            <w:vAlign w:val="center"/>
+            <w:hideMark/>
+          </w:tcPr>
+          <w:p>
+            <w:pPr>
+              <w:rPr>
+                <w:b/>
+                <w:bCs/>
+              </w:rPr>
+            </w:pPr>
+            <w:r>
+              <w:rPr>
+                <w:b/>
+                <w:bCs/>
+              </w:rPr>
+              <w:t>3.5</w:t>
+            </w:r>
+          </w:p>
+        </w:tc>
+      </w:tr>
+      <w:tr>
+        <w:trPr>
+          <w:tblCellSpacing w:w="15" w:type="dxa"/>
+        </w:trPr>
+        <w:tc>
+          <w:tcPr>
+            <w:tcW w:w="0" w:type="auto"/>
+            <w:vAlign w:val="center"/>
+            <w:hideMark/>
+          </w:tcPr>
+          <w:p>
+            <w:pPr>
+              <w:rPr>
+                <w:b/>
+                <w:bCs/>
+              </w:rPr>
+            </w:pPr>
+            <w:r>
+              <w:rPr>
+                <w:b/>
+                <w:bCs/>
+              </w:rPr>
+              <w:t>5</w:t>
+            </w:r>
+          </w:p>
+        </w:tc>
+        <w:tc>
+          <w:tcPr>
+            <w:tcW w:w="0" w:type="auto"/>
+            <w:vAlign w:val="center"/>
+            <w:hideMark/>
+          </w:tcPr>
+          <w:p>
+            <w:pPr>
+              <w:rPr>
+                <w:b/>
+                <w:bCs/>
+              </w:rPr>
+            </w:pPr>
+            <w:r>
+              <w:rPr>
+                <w:b/>
+                <w:bCs/>
+              </w:rPr>
+              <w:t>269</w:t>
+            </w:r>
+          </w:p>
+        </w:tc>
+        <w:tc>
+          <w:tcPr>
+            <w:tcW w:w="0" w:type="auto"/>
+            <w:vAlign w:val="center"/>
+            <w:hideMark/>
+          </w:tcPr>
+          <w:p>
+            <w:pPr>
+              <w:rPr>
+                <w:b/>
+                <w:bCs/>
+              </w:rPr>
+            </w:pPr>
+            <w:r>
+              <w:rPr>
+                <w:b/>
+                <w:bCs/>
+              </w:rPr>
+              <w:t>36</w:t>
+            </w:r>
+          </w:p>
+        </w:tc>
+        <w:tc>
+          <w:tcPr>
+            <w:tcW w:w="0" w:type="auto"/>
+            <w:vAlign w:val="center"/>
+            <w:hideMark/>
+          </w:tcPr>
+          <w:p>
+            <w:pPr>
+              <w:rPr>
+                <w:b/>
+                <w:bCs/>
+              </w:rPr>
+            </w:pPr>
+            <w:r>
+              <w:rPr>
+                <w:b/>
+                <w:bCs/>
+              </w:rPr>
+              <w:t>77</w:t>
+            </w:r>
+          </w:p>
+        </w:tc>
+        <w:tc>
+          <w:tcPr>
+            <w:tcW w:w="0" w:type="auto"/>
+            <w:vAlign w:val="center"/>
+            <w:hideMark/>
+          </w:tcPr>
+          <w:p>
+            <w:pPr>
+              <w:rPr>
+                <w:b/>
+                <w:bCs/>
+              </w:rPr>
+            </w:pPr>
+            <w:r>
+              <w:rPr>
+                <w:b/>
+                <w:bCs/>
+              </w:rPr>
+              <w:t>48</w:t>
+            </w:r>
+          </w:p>
+        </w:tc>
+        <w:tc>
+          <w:tcPr>
+            <w:tcW w:w="0" w:type="auto"/>
+            <w:vAlign w:val="center"/>
+            <w:hideMark/>
+          </w:tcPr>
+          <w:p>
+            <w:pPr>
+              <w:rPr>
+                <w:b/>
+                <w:bCs/>
+              </w:rPr>
+            </w:pPr>
+            <w:r>
+              <w:rPr>
+                <w:b/>
+                <w:bCs/>
+              </w:rPr>
+              <w:t>16</w:t>
+            </w:r>
+          </w:p>
+        </w:tc>
+        <w:tc>
+          <w:tcPr>
+            <w:tcW w:w="0" w:type="auto"/>
+            <w:vAlign w:val="center"/>
+            <w:hideMark/>
+          </w:tcPr>
+          <w:p>
+            <w:pPr>
+              <w:rPr>
+                <w:b/>
+                <w:bCs/>
+              </w:rPr>
+            </w:pPr>
+            <w:r>
+              <w:rPr>
+                <w:b/>
+                <w:bCs/>
+              </w:rPr>
+              <w:t>4.1</w:t>
+            </w:r>
+          </w:p>
+        </w:tc>
+      </w:tr>
+      <w:tr>
+        <w:trPr>
+          <w:tblCellSpacing w:w="15" w:type="dxa"/>
+        </w:trPr>
+        <w:tc>
+          <w:tcPr>
+            <w:tcW w:w="0" w:type="auto"/>
+            <w:vAlign w:val="center"/>
+            <w:hideMark/>
+          </w:tcPr>
+          <w:p>
+            <w:pPr>
+              <w:rPr>
+                <w:b/>
+                <w:bCs/>
+              </w:rPr>
+            </w:pPr>
+            <w:r>
+              <w:rPr>
+                <w:b/>
+                <w:bCs/>
+              </w:rPr>
+              <w:t>6</w:t>
+            </w:r>
+          </w:p>
+        </w:tc>
+        <w:tc>
+          <w:tcPr>
+            <w:tcW w:w="0" w:type="auto"/>
+            <w:vAlign w:val="center"/>
+            <w:hideMark/>
+          </w:tcPr>
+          <w:p>
+            <w:pPr>
+              <w:rPr>
+                <w:b/>
+                <w:bCs/>
+              </w:rPr>
+            </w:pPr>
+            <w:r>
+              <w:rPr>
+                <w:b/>
+                <w:bCs/>
+              </w:rPr>
+              <w:t>377</w:t>
+            </w:r>
+          </w:p>
+        </w:tc>
+        <w:tc>
+          <w:tcPr>
+            <w:tcW w:w="0" w:type="auto"/>
+            <w:vAlign w:val="center"/>
+            <w:hideMark/>
+          </w:tcPr>
+          <w:p>
+            <w:pPr>
+              <w:rPr>
+                <w:b/>
+                <w:bCs/>
+              </w:rPr>
+            </w:pPr>
+            <w:r>
+              <w:rPr>
+                <w:b/>
+                <w:bCs/>
+              </w:rPr>
+              <w:t>50</w:t>
+            </w:r>
+          </w:p>
+        </w:tc>
+        <w:tc>
+          <w:tcPr>
+            <w:tcW w:w="0" w:type="auto"/>
+            <w:vAlign w:val="center"/>
+            <w:hideMark/>
+          </w:tcPr>
+          <w:p>
+            <w:pPr>
+              <w:rPr>
+                <w:b/>
+                <w:bCs/>
+              </w:rPr>
+            </w:pPr>
+            <w:r>
+              <w:rPr>
+                <w:b/>
+                <w:bCs/>
+              </w:rPr>
+              <w:t>108</w:t>
+            </w:r>
+          </w:p>
+        </w:tc>
+        <w:tc>
+          <w:tcPr>
+            <w:tcW w:w="0" w:type="auto"/>
+            <w:vAlign w:val="center"/>
+            <w:hideMark/>
+          </w:tcPr>
+          <w:p>
+            <w:pPr>
+              <w:rPr>
+                <w:b/>
+                <w:bCs/>
+              </w:rPr>
+            </w:pPr>
+            <w:r>
+              <w:rPr>
+                <w:b/>
+                <w:bCs/>
+              </w:rPr>
+              <w:t>67</w:t>
+            </w:r>
+          </w:p>
+        </w:tc>
+        <w:tc>
+          <w:tcPr>
+            <w:tcW w:w="0" w:type="auto"/>
+            <w:vAlign w:val="center"/>
+            <w:hideMark/>
+          </w:tcPr>
+          <w:p>
+            <w:pPr>
+              <w:rPr>
+                <w:b/>
+                <w:bCs/>
+              </w:rPr>
+            </w:pPr>
+            <w:r>
+              <w:rPr>
+                <w:b/>
+                <w:bCs/>
+              </w:rPr>
+              <w:t>22</w:t>
+            </w:r>
+          </w:p>
+        </w:tc>
+        <w:tc>
+          <w:tcPr>
+            <w:tcW w:w="0" w:type="auto"/>
+            <w:vAlign w:val="center"/>
+            <w:hideMark/>
+          </w:tcPr>
+          <w:p>
+            <w:pPr>
+              <w:rPr>
+                <w:b/>
+                <w:bCs/>
+              </w:rPr>
+            </w:pPr>
+            <w:r>
+              <w:rPr>
+                <w:b/>
+                <w:bCs/>
+              </w:rPr>
+              <w:t>4.7</w:t>
+            </w:r>
+          </w:p>
+        </w:tc>
+      </w:tr>
+      <w:tr>
+        <w:trPr>
+          <w:tblCellSpacing w:w="15" w:type="dxa"/>
+        </w:trPr>
+        <w:tc>
+          <w:tcPr>
+            <w:tcW w:w="0" w:type="auto"/>
+            <w:vAlign w:val="center"/>
+            <w:hideMark/>
+          </w:tcPr>
+          <w:p>
+            <w:pPr>
+              <w:rPr>
+                <w:b/>
+                <w:bCs/>
+              </w:rPr>
+            </w:pPr>
+            <w:r>
+              <w:rPr>
+                <w:b/>
+                <w:bCs/>
+              </w:rPr>
+              <w:t>7</w:t>
+            </w:r>
+          </w:p>
+        </w:tc>
+        <w:tc>
+          <w:tcPr>
+            <w:tcW w:w="0" w:type="auto"/>
+            <w:vAlign w:val="center"/>
+            <w:hideMark/>
+          </w:tcPr>
+          <w:p>
+            <w:pPr>
+              <w:rPr>
+                <w:b/>
+                <w:bCs/>
+              </w:rPr>
+            </w:pPr>
+            <w:r>
+              <w:rPr>
+                <w:b/>
+                <w:bCs/>
+              </w:rPr>
+              <w:t>527</w:t>
+            </w:r>
+          </w:p>
+        </w:tc>
+        <w:tc>
+          <w:tcPr>
+            <w:tcW w:w="0" w:type="auto"/>
+            <w:vAlign w:val="center"/>
+            <w:hideMark/>
+          </w:tcPr>
+          <w:p>
+            <w:pPr>
+              <w:rPr>
+                <w:b/>
+                <w:bCs/>
+              </w:rPr>
+            </w:pPr>
+            <w:r>
+              <w:rPr>
+                <w:b/>
+                <w:bCs/>
+              </w:rPr>
+              <w:t>70</w:t>
+            </w:r>
+          </w:p>
+        </w:tc>
+        <w:tc>
+          <w:tcPr>
+            <w:tcW w:w="0" w:type="auto"/>
+            <w:vAlign w:val="center"/>
+            <w:hideMark/>
+          </w:tcPr>
+          <w:p>
+            <w:pPr>
+              <w:rPr>
+                <w:b/>
+                <w:bCs/>
+              </w:rPr>
+            </w:pPr>
+            <w:r>
+              <w:rPr>
+                <w:b/>
+                <w:bCs/>
+              </w:rPr>
+              <w:t>152</w:t>
+            </w:r>
+          </w:p>
+        </w:tc>
+        <w:tc>
+          <w:tcPr>
+            <w:tcW w:w="0" w:type="auto"/>
+            <w:vAlign w:val="center"/>
+            <w:hideMark/>
+          </w:tcPr>
+          <w:p>
+            <w:pPr>
+              <w:rPr>
+                <w:b/>
+                <w:bCs/>
+              </w:rPr>
+            </w:pPr>
+            <w:r>
+              <w:rPr>
+                <w:b/>
+                <w:bCs/>
+              </w:rPr>
+              <w:t>94</w:t>
+            </w:r>
+          </w:p>
+        </w:tc>
+        <w:tc>
+          <w:tcPr>
+            <w:tcW w:w="0" w:type="auto"/>
+            <w:vAlign w:val="center"/>
+            <w:hideMark/>
+          </w:tcPr>
+          <w:p>
+            <w:pPr>
+              <w:rPr>
+                <w:b/>
+                <w:bCs/>
+              </w:rPr>
+            </w:pPr>
+            <w:r>
+              <w:rPr>
+                <w:b/>
+                <w:bCs/>
+              </w:rPr>
+              <w:t>31</w:t>
+            </w:r>
+          </w:p>
+        </w:tc>
+        <w:tc>
+          <w:tcPr>
+            <w:tcW w:w="0" w:type="auto"/>
+            <w:vAlign w:val="center"/>
+            <w:hideMark/>
+          </w:tcPr>
+          <w:p>
+            <w:pPr>
+              <w:rPr>
+                <w:b/>
+                <w:bCs/>
+              </w:rPr>
+            </w:pPr>
+            <w:r>
+              <w:rPr>
+                <w:b/>
+                <w:bCs/>
+              </w:rPr>
+              <w:t>5.3</w:t>
+            </w:r>
+          </w:p>
+        </w:tc>
+      </w:tr>
+      <w:tr>
+        <w:trPr>
+          <w:tblCellSpacing w:w="15" w:type="dxa"/>
+        </w:trPr>
+        <w:tc>
+          <w:tcPr>
+            <w:tcW w:w="0" w:type="auto"/>
+            <w:vAlign w:val="center"/>
+            <w:hideMark/>
+          </w:tcPr>
+          <w:p>
+            <w:pPr>
+              <w:rPr>
+                <w:b/>
+                <w:bCs/>
+              </w:rPr>
+            </w:pPr>
+            <w:r>
+              <w:rPr>
+                <w:b/>
+                <w:bCs/>
+              </w:rPr>
+              <w:t>8</w:t>
+            </w:r>
+          </w:p>
+        </w:tc>
+        <w:tc>
+          <w:tcPr>
+            <w:tcW w:w="0" w:type="auto"/>
+            <w:vAlign w:val="center"/>
+            <w:hideMark/>
+          </w:tcPr>
+          <w:p>
+            <w:pPr>
+              <w:rPr>
+                <w:b/>
+                <w:bCs/>
+              </w:rPr>
+            </w:pPr>
+            <w:r>
+              <w:rPr>
+                <w:b/>
+                <w:bCs/>
+              </w:rPr>
+              <w:t>737</w:t>
+            </w:r>
+          </w:p>
+        </w:tc>
+        <w:tc>
+          <w:tcPr>
+            <w:tcW w:w="0" w:type="auto"/>
+            <w:vAlign w:val="center"/>
+            <w:hideMark/>
+          </w:tcPr>
+          <w:p>
+            <w:pPr>
+              <w:rPr>
+                <w:b/>
+                <w:bCs/>
+              </w:rPr>
+            </w:pPr>
+            <w:r>
+              <w:rPr>
+                <w:b/>
+                <w:bCs/>
+              </w:rPr>
+              <w:t>98</w:t>
+            </w:r>
+          </w:p>
+        </w:tc>
+        <w:tc>
+          <w:tcPr>
+            <w:tcW w:w="0" w:type="auto"/>
+            <w:vAlign w:val="center"/>
+            <w:hideMark/>
+          </w:tcPr>
+          <w:p>
+            <w:pPr>
+              <w:rPr>
+                <w:b/>
+                <w:bCs/>
+              </w:rPr>
+            </w:pPr>
+            <w:r>
+              <w:rPr>
+                <w:b/>
+                <w:bCs/>
+              </w:rPr>
+              <w:t>213</w:t>
+            </w:r>
+          </w:p>
+        </w:tc>
+        <w:tc>
+          <w:tcPr>
+            <w:tcW w:w="0" w:type="auto"/>
+            <w:vAlign w:val="center"/>
+            <w:hideMark/>
+          </w:tcPr>
+          <w:p>
+            <w:pPr>
+              <w:rPr>
+                <w:b/>
+                <w:bCs/>
+              </w:rPr>
+            </w:pPr>
+            <w:r>
+              <w:rPr>
+                <w:b/>
+                <w:bCs/>
+              </w:rPr>
+              <w:t>133</w:t>
+            </w:r>
+          </w:p>
+        </w:tc>
+        <w:tc>
+          <w:tcPr>
+            <w:tcW w:w="0" w:type="auto"/>
+            <w:vAlign w:val="center"/>
+            <w:hideMark/>
+          </w:tcPr>
+          <w:p>
+            <w:pPr>
+              <w:rPr>
+                <w:b/>
+                <w:bCs/>
+              </w:rPr>
+            </w:pPr>
+            <w:r>
+              <w:rPr>
+                <w:b/>
+                <w:bCs/>
+              </w:rPr>
+              <w:t>44</w:t>
+            </w:r>
+          </w:p>
+        </w:tc>
+        <w:tc>
+          <w:tcPr>
+            <w:tcW w:w="0" w:type="auto"/>
+            <w:vAlign w:val="center"/>
+            <w:hideMark/>
+          </w:tcPr>
+          <w:p>
+            <w:pPr>
+              <w:rPr>
+                <w:b/>
+                <w:bCs/>
+              </w:rPr>
+            </w:pPr>
+            <w:r>
+              <w:rPr>
+                <w:b/>
+                <w:bCs/>
+              </w:rPr>
+              <w:t>5.9</w:t>
+            </w:r>
+          </w:p>
+        </w:tc>
+      </w:tr>
+    </w:tbl>
+    <w:p>
+      <w:pPr>
+        <w:rPr>
+          <w:b/>
+          <w:bCs/>
+        </w:rPr>
+      </w:pPr>
+      <w:r>
+        <w:rPr>
+          <w:b/>
+          <w:bCs/>
+        </w:rPr>
+        <w:pict w14:anchorId="38132170">
+          <v:rect id="_x0000_i1036" style="width:0;height:1.5pt" o:hralign="center" o:hrstd="t" o:hr="t" fillcolor="#a0a0a0" stroked="f"/>
+        </w:pict>
+      </w:r>
+    </w:p>
+    <w:p>
+      <w:pPr>
+        <w:rPr>
+          <w:b/>
+          <w:bCs/>
+        </w:rPr>
+      </w:pPr>
+      <w:r>
+        <w:rPr>
+          <w:b/>
+          <w:bCs/>
+        </w:rPr>
+        <w:t>Spear</w:t>
+      </w:r>
+    </w:p>
+    <w:tbl>
+      <w:tblPr>
+        <w:tblW w:w="0" w:type="auto"/>
+        <w:tblCellSpacing w:w="15" w:type="dxa"/>
+        <w:tblCellMar>
+          <w:top w:w="15" w:type="dxa"/>
+          <w:left w:w="15" w:type="dxa"/>
+          <w:bottom w:w="15" w:type="dxa"/>
+          <w:right w:w="15" w:type="dxa"/>
+        </w:tblCellMar>
+        <w:tblLook w:val="04A0" w:firstRow="1" w:lastRow="0" w:firstColumn="1" w:lastColumn="0" w:noHBand="0" w:noVBand="1"/>
+      </w:tblPr>
+      <w:tblGrid>
+        <w:gridCol w:w="356"/>
+        <w:gridCol w:w="607"/>
+        <w:gridCol w:w="594"/>
+        <w:gridCol w:w="483"/>
+        <w:gridCol w:w="501"/>
+        <w:gridCol w:w="1489"/>
+        <w:gridCol w:w="1022"/>
+      </w:tblGrid>
+      <w:tr>
+        <w:trPr>
+          <w:tblHeader/>
+          <w:tblCellSpacing w:w="15" w:type="dxa"/>
+        </w:trPr>
+        <w:tc>
+          <w:tcPr>
+            <w:tcW w:w="0" w:type="auto"/>
+            <w:vAlign w:val="center"/>
+            <w:hideMark/>
+          </w:tcPr>
+          <w:p>
+            <w:pPr>
+              <w:rPr>
+                <w:b/>
+                <w:bCs/>
+              </w:rPr>
+            </w:pPr>
+            <w:proofErr w:type="spellStart"/>
+            <w:r>
+              <w:rPr>
+                <w:b/>
+                <w:bCs/>
+              </w:rPr>
+              <w:t>Lv</w:t>
+            </w:r>
+            <w:proofErr w:type="spellEnd"/>
+          </w:p>
+        </w:tc>
+        <w:tc>
+          <w:tcPr>
+            <w:tcW w:w="0" w:type="auto"/>
+            <w:vAlign w:val="center"/>
+            <w:hideMark/>
+          </w:tcPr>
+          <w:p>
+            <w:pPr>
+              <w:rPr>
+                <w:b/>
+                <w:bCs/>
+              </w:rPr>
+            </w:pPr>
+            <w:r>
+              <w:rPr>
+                <w:b/>
+                <w:bCs/>
+              </w:rPr>
+              <w:t>wood</w:t>
+            </w:r>
+          </w:p>
+        </w:tc>
+        <w:tc>
+          <w:tcPr>
+            <w:tcW w:w="0" w:type="auto"/>
+            <w:vAlign w:val="center"/>
+            <w:hideMark/>
+          </w:tcPr>
+          <w:p>
+            <w:pPr>
+              <w:rPr>
+                <w:b/>
+                <w:bCs/>
+              </w:rPr>
+            </w:pPr>
+            <w:r>
+              <w:rPr>
+                <w:b/>
+                <w:bCs/>
+              </w:rPr>
+              <w:t>stone</w:t>
+            </w:r>
+          </w:p>
+        </w:tc>
+        <w:tc>
+          <w:tcPr>
+            <w:tcW w:w="0" w:type="auto"/>
+            <w:vAlign w:val="center"/>
+            <w:hideMark/>
+          </w:tcPr>
+          <w:p>
+            <w:pPr>
+              <w:rPr>
+                <w:b/>
+                <w:bCs/>
+              </w:rPr>
+            </w:pPr>
+            <w:r>
+              <w:rPr>
+                <w:b/>
+                <w:bCs/>
+              </w:rPr>
+              <w:t>iron</w:t>
+            </w:r>
+          </w:p>
+        </w:tc>
+        <w:tc>
+          <w:tcPr>
+            <w:tcW w:w="0" w:type="auto"/>
+            <w:vAlign w:val="center"/>
+            <w:hideMark/>
+          </w:tcPr>
+          <w:p>
+            <w:pPr>
+              <w:rPr>
+                <w:b/>
+                <w:bCs/>
+              </w:rPr>
+            </w:pPr>
+            <w:r>
+              <w:rPr>
+                <w:b/>
+                <w:bCs/>
+              </w:rPr>
+              <w:t>gold</w:t>
+            </w:r>
+          </w:p>
+        </w:tc>
+        <w:tc>
+          <w:tcPr>
+            <w:tcW w:w="0" w:type="auto"/>
+            <w:vAlign w:val="center"/>
+            <w:hideMark/>
+          </w:tcPr>
+          <w:p>
+            <w:pPr>
+              <w:rPr>
+                <w:b/>
+                <w:bCs/>
+              </w:rPr>
+            </w:pPr>
+            <w:r>
+              <w:rPr>
+                <w:b/>
+                <w:bCs/>
+              </w:rPr>
+              <w:t>meat (recruit)</w:t>
+            </w:r>
+          </w:p>
+        </w:tc>
+        <w:tc>
+          <w:tcPr>
+            <w:tcW w:w="0" w:type="auto"/>
+            <w:vAlign w:val="center"/>
+            <w:hideMark/>
+          </w:tcPr>
+          <w:p>
+            <w:pPr>
+              <w:rPr>
+                <w:b/>
+                <w:bCs/>
+              </w:rPr>
+            </w:pPr>
+            <w:r>
+              <w:rPr>
+                <w:b/>
+                <w:bCs/>
+              </w:rPr>
+              <w:t>meat/day</w:t>
+            </w:r>
+          </w:p>
+        </w:tc>
+      </w:tr>
+      <w:tr>
+        <w:trPr>
+          <w:tblCellSpacing w:w="15" w:type="dxa"/>
+        </w:trPr>
+        <w:tc>
+          <w:tcPr>
+            <w:tcW w:w="0" w:type="auto"/>
+            <w:vAlign w:val="center"/>
+            <w:hideMark/>
+          </w:tcPr>
+          <w:p>
+            <w:pPr>
+              <w:rPr>
+                <w:b/>
+                <w:bCs/>
+              </w:rPr>
+            </w:pPr>
+            <w:r>
+              <w:rPr>
+                <w:b/>
+                <w:bCs/>
+              </w:rPr>
+              <w:t>1</w:t>
+            </w:r>
+          </w:p>
+        </w:tc>
+        <w:tc>
+          <w:tcPr>
+            <w:tcW w:w="0" w:type="auto"/>
+            <w:vAlign w:val="center"/>
+            <w:hideMark/>
+          </w:tcPr>
+          <w:p>
+            <w:pPr>
+              <w:rPr>
+                <w:b/>
+                <w:bCs/>
+              </w:rPr>
+            </w:pPr>
+            <w:r>
+              <w:rPr>
+                <w:b/>
+                <w:bCs/>
+              </w:rPr>
+              <w:t>45</w:t>
+            </w:r>
+          </w:p>
+        </w:tc>
+        <w:tc>
+          <w:tcPr>
+            <w:tcW w:w="0" w:type="auto"/>
+            <w:vAlign w:val="center"/>
+            <w:hideMark/>
+          </w:tcPr>
+          <w:p>
+            <w:pPr>
+              <w:rPr>
+                <w:b/>
+                <w:bCs/>
+              </w:rPr>
+            </w:pPr>
+            <w:r>
+              <w:rPr>
+                <w:b/>
+                <w:bCs/>
+              </w:rPr>
+              <w:t>25</w:t>
+            </w:r>
+          </w:p>
+        </w:tc>
+        <w:tc>
+          <w:tcPr>
+            <w:tcW w:w="0" w:type="auto"/>
+            <w:vAlign w:val="center"/>
+            <w:hideMark/>
+          </w:tcPr>
+          <w:p>
+            <w:pPr>
+              <w:rPr>
+                <w:b/>
+                <w:bCs/>
+              </w:rPr>
+            </w:pPr>
+            <w:r>
+              <w:rPr>
+                <w:b/>
+                <w:bCs/>
+              </w:rPr>
+              <w:t>35</w:t>
+            </w:r>
+          </w:p>
+        </w:tc>
+        <w:tc>
+          <w:tcPr>
+            <w:tcW w:w="0" w:type="auto"/>
+            <w:vAlign w:val="center"/>
+            <w:hideMark/>
+          </w:tcPr>
+          <w:p>
+            <w:pPr>
+              <w:rPr>
+                <w:b/>
+                <w:bCs/>
+              </w:rPr>
+            </w:pPr>
+            <w:r>
+              <w:rPr>
+                <w:b/>
+                <w:bCs/>
+              </w:rPr>
+              <w:t>6</w:t>
+            </w:r>
+          </w:p>
+        </w:tc>
+        <w:tc>
+          <w:tcPr>
+            <w:tcW w:w="0" w:type="auto"/>
+            <w:vAlign w:val="center"/>
+            <w:hideMark/>
+          </w:tcPr>
+          <w:p>
+            <w:pPr>
+              <w:rPr>
+                <w:b/>
+                <w:bCs/>
+              </w:rPr>
+            </w:pPr>
+            <w:r>
+              <w:rPr>
+                <w:b/>
+                <w:bCs/>
+              </w:rPr>
+              <w:t>4</w:t>
+            </w:r>
+          </w:p>
+        </w:tc>
+        <w:tc>
+          <w:tcPr>
+            <w:tcW w:w="0" w:type="auto"/>
+            <w:vAlign w:val="center"/>
+            <w:hideMark/>
+          </w:tcPr>
+          <w:p>
+            <w:pPr>
+              <w:rPr>
+                <w:b/>
+                <w:bCs/>
+              </w:rPr>
+            </w:pPr>
+            <w:r>
+              <w:rPr>
+                <w:b/>
+                <w:bCs/>
+              </w:rPr>
+              <w:t>2.0</w:t>
+            </w:r>
+          </w:p>
+        </w:tc>
+      </w:tr>
+      <w:tr>
+        <w:trPr>
+          <w:tblCellSpacing w:w="15" w:type="dxa"/>
+        </w:trPr>
+        <w:tc>
+          <w:tcPr>
+            <w:tcW w:w="0" w:type="auto"/>
+            <w:vAlign w:val="center"/>
+            <w:hideMark/>
+          </w:tcPr>
+          <w:p>
+            <w:pPr>
+              <w:rPr>
+                <w:b/>
+                <w:bCs/>
+              </w:rPr>
+            </w:pPr>
+            <w:r>
+              <w:rPr>
+                <w:b/>
+                <w:bCs/>
+              </w:rPr>
+              <w:t>2</w:t>
+            </w:r>
+          </w:p>
+        </w:tc>
+        <w:tc>
+          <w:tcPr>
+            <w:tcW w:w="0" w:type="auto"/>
+            <w:vAlign w:val="center"/>
+            <w:hideMark/>
+          </w:tcPr>
+          <w:p>
+            <w:pPr>
+              <w:rPr>
+                <w:b/>
+                <w:bCs/>
+              </w:rPr>
+            </w:pPr>
+            <w:r>
+              <w:rPr>
+                <w:b/>
+                <w:bCs/>
+              </w:rPr>
+              <w:t>63</w:t>
+            </w:r>
+          </w:p>
+        </w:tc>
+        <w:tc>
+          <w:tcPr>
+            <w:tcW w:w="0" w:type="auto"/>
+            <w:vAlign w:val="center"/>
+            <w:hideMark/>
+          </w:tcPr>
+          <w:p>
+            <w:pPr>
+              <w:rPr>
+                <w:b/>
+                <w:bCs/>
+              </w:rPr>
+            </w:pPr>
+            <w:r>
+              <w:rPr>
+                <w:b/>
+                <w:bCs/>
+              </w:rPr>
+              <w:t>35</w:t>
+            </w:r>
+          </w:p>
+        </w:tc>
+        <w:tc>
+          <w:tcPr>
+            <w:tcW w:w="0" w:type="auto"/>
+            <w:vAlign w:val="center"/>
+            <w:hideMark/>
+          </w:tcPr>
+          <w:p>
+            <w:pPr>
+              <w:rPr>
+                <w:b/>
+                <w:bCs/>
+              </w:rPr>
+            </w:pPr>
+            <w:r>
+              <w:rPr>
+                <w:b/>
+                <w:bCs/>
+              </w:rPr>
+              <w:t>49</w:t>
+            </w:r>
+          </w:p>
+        </w:tc>
+        <w:tc>
+          <w:tcPr>
+            <w:tcW w:w="0" w:type="auto"/>
+            <w:vAlign w:val="center"/>
+            <w:hideMark/>
+          </w:tcPr>
+          <w:p>
+            <w:pPr>
+              <w:rPr>
+                <w:b/>
+                <w:bCs/>
+              </w:rPr>
+            </w:pPr>
+            <w:r>
+              <w:rPr>
+                <w:b/>
+                <w:bCs/>
+              </w:rPr>
+              <w:t>8</w:t>
+            </w:r>
+          </w:p>
+        </w:tc>
+        <w:tc>
+          <w:tcPr>
+            <w:tcW w:w="0" w:type="auto"/>
+            <w:vAlign w:val="center"/>
+            <w:hideMark/>
+          </w:tcPr>
+          <w:p>
+            <w:pPr>
+              <w:rPr>
+                <w:b/>
+                <w:bCs/>
+              </w:rPr>
+            </w:pPr>
+            <w:r>
+              <w:rPr>
+                <w:b/>
+                <w:bCs/>
+              </w:rPr>
+              <w:t>5</w:t>
+            </w:r>
+          </w:p>
+        </w:tc>
+        <w:tc>
+          <w:tcPr>
+            <w:tcW w:w="0" w:type="auto"/>
+            <w:vAlign w:val="center"/>
+            <w:hideMark/>
+          </w:tcPr>
+          <w:p>
+            <w:pPr>
+              <w:rPr>
+                <w:b/>
+                <w:bCs/>
+              </w:rPr>
+            </w:pPr>
+            <w:r>
+              <w:rPr>
+                <w:b/>
+                <w:bCs/>
+              </w:rPr>
+              <w:t>2.4</w:t>
+            </w:r>
+          </w:p>
+        </w:tc>
+      </w:tr>
+      <w:tr>
+        <w:trPr>
+          <w:tblCellSpacing w:w="15" w:type="dxa"/>
+        </w:trPr>
+        <w:tc>
+          <w:tcPr>
+            <w:tcW w:w="0" w:type="auto"/>
+            <w:vAlign w:val="center"/>
+            <w:hideMark/>
+          </w:tcPr>
+          <w:p>
+            <w:pPr>
+              <w:rPr>
+                <w:b/>
+                <w:bCs/>
+              </w:rPr>
+            </w:pPr>
+            <w:r>
+              <w:rPr>
+                <w:b/>
+                <w:bCs/>
+              </w:rPr>
+              <w:lastRenderedPageBreak/>
+              <w:t>3</w:t>
+            </w:r>
+          </w:p>
+        </w:tc>
+        <w:tc>
+          <w:tcPr>
+            <w:tcW w:w="0" w:type="auto"/>
+            <w:vAlign w:val="center"/>
+            <w:hideMark/>
+          </w:tcPr>
+          <w:p>
+            <w:pPr>
+              <w:rPr>
+                <w:b/>
+                <w:bCs/>
+              </w:rPr>
+            </w:pPr>
+            <w:r>
+              <w:rPr>
+                <w:b/>
+                <w:bCs/>
+              </w:rPr>
+              <w:t>89</w:t>
+            </w:r>
+          </w:p>
+        </w:tc>
+        <w:tc>
+          <w:tcPr>
+            <w:tcW w:w="0" w:type="auto"/>
+            <w:vAlign w:val="center"/>
+            <w:hideMark/>
+          </w:tcPr>
+          <w:p>
+            <w:pPr>
+              <w:rPr>
+                <w:b/>
+                <w:bCs/>
+              </w:rPr>
+            </w:pPr>
+            <w:r>
+              <w:rPr>
+                <w:b/>
+                <w:bCs/>
+              </w:rPr>
+              <w:t>49</w:t>
+            </w:r>
+          </w:p>
+        </w:tc>
+        <w:tc>
+          <w:tcPr>
+            <w:tcW w:w="0" w:type="auto"/>
+            <w:vAlign w:val="center"/>
+            <w:hideMark/>
+          </w:tcPr>
+          <w:p>
+            <w:pPr>
+              <w:rPr>
+                <w:b/>
+                <w:bCs/>
+              </w:rPr>
+            </w:pPr>
+            <w:r>
+              <w:rPr>
+                <w:b/>
+                <w:bCs/>
+              </w:rPr>
+              <w:t>69</w:t>
+            </w:r>
+          </w:p>
+        </w:tc>
+        <w:tc>
+          <w:tcPr>
+            <w:tcW w:w="0" w:type="auto"/>
+            <w:vAlign w:val="center"/>
+            <w:hideMark/>
+          </w:tcPr>
+          <w:p>
+            <w:pPr>
+              <w:rPr>
+                <w:b/>
+                <w:bCs/>
+              </w:rPr>
+            </w:pPr>
+            <w:r>
+              <w:rPr>
+                <w:b/>
+                <w:bCs/>
+              </w:rPr>
+              <w:t>11</w:t>
+            </w:r>
+          </w:p>
+        </w:tc>
+        <w:tc>
+          <w:tcPr>
+            <w:tcW w:w="0" w:type="auto"/>
+            <w:vAlign w:val="center"/>
+            <w:hideMark/>
+          </w:tcPr>
+          <w:p>
+            <w:pPr>
+              <w:rPr>
+                <w:b/>
+                <w:bCs/>
+              </w:rPr>
+            </w:pPr>
+            <w:r>
+              <w:rPr>
+                <w:b/>
+                <w:bCs/>
+              </w:rPr>
+              <w:t>7</w:t>
+            </w:r>
+          </w:p>
+        </w:tc>
+        <w:tc>
+          <w:tcPr>
+            <w:tcW w:w="0" w:type="auto"/>
+            <w:vAlign w:val="center"/>
+            <w:hideMark/>
+          </w:tcPr>
+          <w:p>
+            <w:pPr>
+              <w:rPr>
+                <w:b/>
+                <w:bCs/>
+              </w:rPr>
+            </w:pPr>
+            <w:r>
+              <w:rPr>
+                <w:b/>
+                <w:bCs/>
+              </w:rPr>
+              <w:t>2.9</w:t>
+            </w:r>
+          </w:p>
+        </w:tc>
+      </w:tr>
+      <w:tr>
+        <w:trPr>
+          <w:tblCellSpacing w:w="15" w:type="dxa"/>
+        </w:trPr>
+        <w:tc>
+          <w:tcPr>
+            <w:tcW w:w="0" w:type="auto"/>
+            <w:vAlign w:val="center"/>
+            <w:hideMark/>
+          </w:tcPr>
+          <w:p>
+            <w:pPr>
+              <w:rPr>
+                <w:b/>
+                <w:bCs/>
+              </w:rPr>
+            </w:pPr>
+            <w:r>
+              <w:rPr>
+                <w:b/>
+                <w:bCs/>
+              </w:rPr>
+              <w:t>4</w:t>
+            </w:r>
+          </w:p>
+        </w:tc>
+        <w:tc>
+          <w:tcPr>
+            <w:tcW w:w="0" w:type="auto"/>
+            <w:vAlign w:val="center"/>
+            <w:hideMark/>
+          </w:tcPr>
+          <w:p>
+            <w:pPr>
+              <w:rPr>
+                <w:b/>
+                <w:bCs/>
+              </w:rPr>
+            </w:pPr>
+            <w:r>
+              <w:rPr>
+                <w:b/>
+                <w:bCs/>
+              </w:rPr>
+              <w:t>125</w:t>
+            </w:r>
+          </w:p>
+        </w:tc>
+        <w:tc>
+          <w:tcPr>
+            <w:tcW w:w="0" w:type="auto"/>
+            <w:vAlign w:val="center"/>
+            <w:hideMark/>
+          </w:tcPr>
+          <w:p>
+            <w:pPr>
+              <w:rPr>
+                <w:b/>
+                <w:bCs/>
+              </w:rPr>
+            </w:pPr>
+            <w:r>
+              <w:rPr>
+                <w:b/>
+                <w:bCs/>
+              </w:rPr>
+              <w:t>68</w:t>
+            </w:r>
+          </w:p>
+        </w:tc>
+        <w:tc>
+          <w:tcPr>
+            <w:tcW w:w="0" w:type="auto"/>
+            <w:vAlign w:val="center"/>
+            <w:hideMark/>
+          </w:tcPr>
+          <w:p>
+            <w:pPr>
+              <w:rPr>
+                <w:b/>
+                <w:bCs/>
+              </w:rPr>
+            </w:pPr>
+            <w:r>
+              <w:rPr>
+                <w:b/>
+                <w:bCs/>
+              </w:rPr>
+              <w:t>97</w:t>
+            </w:r>
+          </w:p>
+        </w:tc>
+        <w:tc>
+          <w:tcPr>
+            <w:tcW w:w="0" w:type="auto"/>
+            <w:vAlign w:val="center"/>
+            <w:hideMark/>
+          </w:tcPr>
+          <w:p>
+            <w:pPr>
+              <w:rPr>
+                <w:b/>
+                <w:bCs/>
+              </w:rPr>
+            </w:pPr>
+            <w:r>
+              <w:rPr>
+                <w:b/>
+                <w:bCs/>
+              </w:rPr>
+              <w:t>15</w:t>
+            </w:r>
+          </w:p>
+        </w:tc>
+        <w:tc>
+          <w:tcPr>
+            <w:tcW w:w="0" w:type="auto"/>
+            <w:vAlign w:val="center"/>
+            <w:hideMark/>
+          </w:tcPr>
+          <w:p>
+            <w:pPr>
+              <w:rPr>
+                <w:b/>
+                <w:bCs/>
+              </w:rPr>
+            </w:pPr>
+            <w:r>
+              <w:rPr>
+                <w:b/>
+                <w:bCs/>
+              </w:rPr>
+              <w:t>10</w:t>
+            </w:r>
+          </w:p>
+        </w:tc>
+        <w:tc>
+          <w:tcPr>
+            <w:tcW w:w="0" w:type="auto"/>
+            <w:vAlign w:val="center"/>
+            <w:hideMark/>
+          </w:tcPr>
+          <w:p>
+            <w:pPr>
+              <w:rPr>
+                <w:b/>
+                <w:bCs/>
+              </w:rPr>
+            </w:pPr>
+            <w:r>
+              <w:rPr>
+                <w:b/>
+                <w:bCs/>
+              </w:rPr>
+              <w:t>3.5</w:t>
+            </w:r>
+          </w:p>
+        </w:tc>
+      </w:tr>
+      <w:tr>
+        <w:trPr>
+          <w:tblCellSpacing w:w="15" w:type="dxa"/>
+        </w:trPr>
+        <w:tc>
+          <w:tcPr>
+            <w:tcW w:w="0" w:type="auto"/>
+            <w:vAlign w:val="center"/>
+            <w:hideMark/>
+          </w:tcPr>
+          <w:p>
+            <w:pPr>
+              <w:rPr>
+                <w:b/>
+                <w:bCs/>
+              </w:rPr>
+            </w:pPr>
+            <w:r>
+              <w:rPr>
+                <w:b/>
+                <w:bCs/>
+              </w:rPr>
+              <w:t>5</w:t>
+            </w:r>
+          </w:p>
+        </w:tc>
+        <w:tc>
+          <w:tcPr>
+            <w:tcW w:w="0" w:type="auto"/>
+            <w:vAlign w:val="center"/>
+            <w:hideMark/>
+          </w:tcPr>
+          <w:p>
+            <w:pPr>
+              <w:rPr>
+                <w:b/>
+                <w:bCs/>
+              </w:rPr>
+            </w:pPr>
+            <w:r>
+              <w:rPr>
+                <w:b/>
+                <w:bCs/>
+              </w:rPr>
+              <w:t>175</w:t>
+            </w:r>
+          </w:p>
+        </w:tc>
+        <w:tc>
+          <w:tcPr>
+            <w:tcW w:w="0" w:type="auto"/>
+            <w:vAlign w:val="center"/>
+            <w:hideMark/>
+          </w:tcPr>
+          <w:p>
+            <w:pPr>
+              <w:rPr>
+                <w:b/>
+                <w:bCs/>
+              </w:rPr>
+            </w:pPr>
+            <w:r>
+              <w:rPr>
+                <w:b/>
+                <w:bCs/>
+              </w:rPr>
+              <w:t>95</w:t>
+            </w:r>
+          </w:p>
+        </w:tc>
+        <w:tc>
+          <w:tcPr>
+            <w:tcW w:w="0" w:type="auto"/>
+            <w:vAlign w:val="center"/>
+            <w:hideMark/>
+          </w:tcPr>
+          <w:p>
+            <w:pPr>
+              <w:rPr>
+                <w:b/>
+                <w:bCs/>
+              </w:rPr>
+            </w:pPr>
+            <w:r>
+              <w:rPr>
+                <w:b/>
+                <w:bCs/>
+              </w:rPr>
+              <w:t>136</w:t>
+            </w:r>
+          </w:p>
+        </w:tc>
+        <w:tc>
+          <w:tcPr>
+            <w:tcW w:w="0" w:type="auto"/>
+            <w:vAlign w:val="center"/>
+            <w:hideMark/>
+          </w:tcPr>
+          <w:p>
+            <w:pPr>
+              <w:rPr>
+                <w:b/>
+                <w:bCs/>
+              </w:rPr>
+            </w:pPr>
+            <w:r>
+              <w:rPr>
+                <w:b/>
+                <w:bCs/>
+              </w:rPr>
+              <w:t>22</w:t>
+            </w:r>
+          </w:p>
+        </w:tc>
+        <w:tc>
+          <w:tcPr>
+            <w:tcW w:w="0" w:type="auto"/>
+            <w:vAlign w:val="center"/>
+            <w:hideMark/>
+          </w:tcPr>
+          <w:p>
+            <w:pPr>
+              <w:rPr>
+                <w:b/>
+                <w:bCs/>
+              </w:rPr>
+            </w:pPr>
+            <w:r>
+              <w:rPr>
+                <w:b/>
+                <w:bCs/>
+              </w:rPr>
+              <w:t>14</w:t>
+            </w:r>
+          </w:p>
+        </w:tc>
+        <w:tc>
+          <w:tcPr>
+            <w:tcW w:w="0" w:type="auto"/>
+            <w:vAlign w:val="center"/>
+            <w:hideMark/>
+          </w:tcPr>
+          <w:p>
+            <w:pPr>
+              <w:rPr>
+                <w:b/>
+                <w:bCs/>
+              </w:rPr>
+            </w:pPr>
+            <w:r>
+              <w:rPr>
+                <w:b/>
+                <w:bCs/>
+              </w:rPr>
+              <w:t>4.1</w:t>
+            </w:r>
+          </w:p>
+        </w:tc>
+      </w:tr>
+      <w:tr>
+        <w:trPr>
+          <w:tblCellSpacing w:w="15" w:type="dxa"/>
+        </w:trPr>
+        <w:tc>
+          <w:tcPr>
+            <w:tcW w:w="0" w:type="auto"/>
+            <w:vAlign w:val="center"/>
+            <w:hideMark/>
+          </w:tcPr>
+          <w:p>
+            <w:pPr>
+              <w:rPr>
+                <w:b/>
+                <w:bCs/>
+              </w:rPr>
+            </w:pPr>
+            <w:r>
+              <w:rPr>
+                <w:b/>
+                <w:bCs/>
+              </w:rPr>
+              <w:t>6</w:t>
+            </w:r>
+          </w:p>
+        </w:tc>
+        <w:tc>
+          <w:tcPr>
+            <w:tcW w:w="0" w:type="auto"/>
+            <w:vAlign w:val="center"/>
+            <w:hideMark/>
+          </w:tcPr>
+          <w:p>
+            <w:pPr>
+              <w:rPr>
+                <w:b/>
+                <w:bCs/>
+              </w:rPr>
+            </w:pPr>
+            <w:r>
+              <w:rPr>
+                <w:b/>
+                <w:bCs/>
+              </w:rPr>
+              <w:t>245</w:t>
+            </w:r>
+          </w:p>
+        </w:tc>
+        <w:tc>
+          <w:tcPr>
+            <w:tcW w:w="0" w:type="auto"/>
+            <w:vAlign w:val="center"/>
+            <w:hideMark/>
+          </w:tcPr>
+          <w:p>
+            <w:pPr>
+              <w:rPr>
+                <w:b/>
+                <w:bCs/>
+              </w:rPr>
+            </w:pPr>
+            <w:r>
+              <w:rPr>
+                <w:b/>
+                <w:bCs/>
+              </w:rPr>
+              <w:t>133</w:t>
+            </w:r>
+          </w:p>
+        </w:tc>
+        <w:tc>
+          <w:tcPr>
+            <w:tcW w:w="0" w:type="auto"/>
+            <w:vAlign w:val="center"/>
+            <w:hideMark/>
+          </w:tcPr>
+          <w:p>
+            <w:pPr>
+              <w:rPr>
+                <w:b/>
+                <w:bCs/>
+              </w:rPr>
+            </w:pPr>
+            <w:r>
+              <w:rPr>
+                <w:b/>
+                <w:bCs/>
+              </w:rPr>
+              <w:t>191</w:t>
+            </w:r>
+          </w:p>
+        </w:tc>
+        <w:tc>
+          <w:tcPr>
+            <w:tcW w:w="0" w:type="auto"/>
+            <w:vAlign w:val="center"/>
+            <w:hideMark/>
+          </w:tcPr>
+          <w:p>
+            <w:pPr>
+              <w:rPr>
+                <w:b/>
+                <w:bCs/>
+              </w:rPr>
+            </w:pPr>
+            <w:r>
+              <w:rPr>
+                <w:b/>
+                <w:bCs/>
+              </w:rPr>
+              <w:t>31</w:t>
+            </w:r>
+          </w:p>
+        </w:tc>
+        <w:tc>
+          <w:tcPr>
+            <w:tcW w:w="0" w:type="auto"/>
+            <w:vAlign w:val="center"/>
+            <w:hideMark/>
+          </w:tcPr>
+          <w:p>
+            <w:pPr>
+              <w:rPr>
+                <w:b/>
+                <w:bCs/>
+              </w:rPr>
+            </w:pPr>
+            <w:r>
+              <w:rPr>
+                <w:b/>
+                <w:bCs/>
+              </w:rPr>
+              <w:t>20</w:t>
+            </w:r>
+          </w:p>
+        </w:tc>
+        <w:tc>
+          <w:tcPr>
+            <w:tcW w:w="0" w:type="auto"/>
+            <w:vAlign w:val="center"/>
+            <w:hideMark/>
+          </w:tcPr>
+          <w:p>
+            <w:pPr>
+              <w:rPr>
+                <w:b/>
+                <w:bCs/>
+              </w:rPr>
+            </w:pPr>
+            <w:r>
+              <w:rPr>
+                <w:b/>
+                <w:bCs/>
+              </w:rPr>
+              <w:t>4.7</w:t>
+            </w:r>
+          </w:p>
+        </w:tc>
+      </w:tr>
+      <w:tr>
+        <w:trPr>
+          <w:tblCellSpacing w:w="15" w:type="dxa"/>
+        </w:trPr>
+        <w:tc>
+          <w:tcPr>
+            <w:tcW w:w="0" w:type="auto"/>
+            <w:vAlign w:val="center"/>
+            <w:hideMark/>
+          </w:tcPr>
+          <w:p>
+            <w:pPr>
+              <w:rPr>
+                <w:b/>
+                <w:bCs/>
+              </w:rPr>
+            </w:pPr>
+            <w:r>
+              <w:rPr>
+                <w:b/>
+                <w:bCs/>
+              </w:rPr>
+              <w:t>7</w:t>
+            </w:r>
+          </w:p>
+        </w:tc>
+        <w:tc>
+          <w:tcPr>
+            <w:tcW w:w="0" w:type="auto"/>
+            <w:vAlign w:val="center"/>
+            <w:hideMark/>
+          </w:tcPr>
+          <w:p>
+            <w:pPr>
+              <w:rPr>
+                <w:b/>
+                <w:bCs/>
+              </w:rPr>
+            </w:pPr>
+            <w:r>
+              <w:rPr>
+                <w:b/>
+                <w:bCs/>
+              </w:rPr>
+              <w:t>343</w:t>
+            </w:r>
+          </w:p>
+        </w:tc>
+        <w:tc>
+          <w:tcPr>
+            <w:tcW w:w="0" w:type="auto"/>
+            <w:vAlign w:val="center"/>
+            <w:hideMark/>
+          </w:tcPr>
+          <w:p>
+            <w:pPr>
+              <w:rPr>
+                <w:b/>
+                <w:bCs/>
+              </w:rPr>
+            </w:pPr>
+            <w:r>
+              <w:rPr>
+                <w:b/>
+                <w:bCs/>
+              </w:rPr>
+              <w:t>186</w:t>
+            </w:r>
+          </w:p>
+        </w:tc>
+        <w:tc>
+          <w:tcPr>
+            <w:tcW w:w="0" w:type="auto"/>
+            <w:vAlign w:val="center"/>
+            <w:hideMark/>
+          </w:tcPr>
+          <w:p>
+            <w:pPr>
+              <w:rPr>
+                <w:b/>
+                <w:bCs/>
+              </w:rPr>
+            </w:pPr>
+            <w:r>
+              <w:rPr>
+                <w:b/>
+                <w:bCs/>
+              </w:rPr>
+              <w:t>268</w:t>
+            </w:r>
+          </w:p>
+        </w:tc>
+        <w:tc>
+          <w:tcPr>
+            <w:tcW w:w="0" w:type="auto"/>
+            <w:vAlign w:val="center"/>
+            <w:hideMark/>
+          </w:tcPr>
+          <w:p>
+            <w:pPr>
+              <w:rPr>
+                <w:b/>
+                <w:bCs/>
+              </w:rPr>
+            </w:pPr>
+            <w:r>
+              <w:rPr>
+                <w:b/>
+                <w:bCs/>
+              </w:rPr>
+              <w:t>43</w:t>
+            </w:r>
+          </w:p>
+        </w:tc>
+        <w:tc>
+          <w:tcPr>
+            <w:tcW w:w="0" w:type="auto"/>
+            <w:vAlign w:val="center"/>
+            <w:hideMark/>
+          </w:tcPr>
+          <w:p>
+            <w:pPr>
+              <w:rPr>
+                <w:b/>
+                <w:bCs/>
+              </w:rPr>
+            </w:pPr>
+            <w:r>
+              <w:rPr>
+                <w:b/>
+                <w:bCs/>
+              </w:rPr>
+              <w:t>29</w:t>
+            </w:r>
+          </w:p>
+        </w:tc>
+        <w:tc>
+          <w:tcPr>
+            <w:tcW w:w="0" w:type="auto"/>
+            <w:vAlign w:val="center"/>
+            <w:hideMark/>
+          </w:tcPr>
+          <w:p>
+            <w:pPr>
+              <w:rPr>
+                <w:b/>
+                <w:bCs/>
+              </w:rPr>
+            </w:pPr>
+            <w:r>
+              <w:rPr>
+                <w:b/>
+                <w:bCs/>
+              </w:rPr>
+              <w:t>5.3</w:t>
+            </w:r>
+          </w:p>
+        </w:tc>
+      </w:tr>
+      <w:tr>
+        <w:trPr>
+          <w:tblCellSpacing w:w="15" w:type="dxa"/>
+        </w:trPr>
+        <w:tc>
+          <w:tcPr>
+            <w:tcW w:w="0" w:type="auto"/>
+            <w:vAlign w:val="center"/>
+            <w:hideMark/>
+          </w:tcPr>
+          <w:p>
+            <w:pPr>
+              <w:rPr>
+                <w:b/>
+                <w:bCs/>
+              </w:rPr>
+            </w:pPr>
+            <w:r>
+              <w:rPr>
+                <w:b/>
+                <w:bCs/>
+              </w:rPr>
+              <w:t>8</w:t>
+            </w:r>
+          </w:p>
+        </w:tc>
+        <w:tc>
+          <w:tcPr>
+            <w:tcW w:w="0" w:type="auto"/>
+            <w:vAlign w:val="center"/>
+            <w:hideMark/>
+          </w:tcPr>
+          <w:p>
+            <w:pPr>
+              <w:rPr>
+                <w:b/>
+                <w:bCs/>
+              </w:rPr>
+            </w:pPr>
+            <w:r>
+              <w:rPr>
+                <w:b/>
+                <w:bCs/>
+              </w:rPr>
+              <w:t>481</w:t>
+            </w:r>
+          </w:p>
+        </w:tc>
+        <w:tc>
+          <w:tcPr>
+            <w:tcW w:w="0" w:type="auto"/>
+            <w:vAlign w:val="center"/>
+            <w:hideMark/>
+          </w:tcPr>
+          <w:p>
+            <w:pPr>
+              <w:rPr>
+                <w:b/>
+                <w:bCs/>
+              </w:rPr>
+            </w:pPr>
+            <w:r>
+              <w:rPr>
+                <w:b/>
+                <w:bCs/>
+              </w:rPr>
+              <w:t>260</w:t>
+            </w:r>
+          </w:p>
+        </w:tc>
+        <w:tc>
+          <w:tcPr>
+            <w:tcW w:w="0" w:type="auto"/>
+            <w:vAlign w:val="center"/>
+            <w:hideMark/>
+          </w:tcPr>
+          <w:p>
+            <w:pPr>
+              <w:rPr>
+                <w:b/>
+                <w:bCs/>
+              </w:rPr>
+            </w:pPr>
+            <w:r>
+              <w:rPr>
+                <w:b/>
+                <w:bCs/>
+              </w:rPr>
+              <w:t>376</w:t>
+            </w:r>
+          </w:p>
+        </w:tc>
+        <w:tc>
+          <w:tcPr>
+            <w:tcW w:w="0" w:type="auto"/>
+            <w:vAlign w:val="center"/>
+            <w:hideMark/>
+          </w:tcPr>
+          <w:p>
+            <w:pPr>
+              <w:rPr>
+                <w:b/>
+                <w:bCs/>
+              </w:rPr>
+            </w:pPr>
+            <w:r>
+              <w:rPr>
+                <w:b/>
+                <w:bCs/>
+              </w:rPr>
+              <w:t>61</w:t>
+            </w:r>
+          </w:p>
+        </w:tc>
+        <w:tc>
+          <w:tcPr>
+            <w:tcW w:w="0" w:type="auto"/>
+            <w:vAlign w:val="center"/>
+            <w:hideMark/>
+          </w:tcPr>
+          <w:p>
+            <w:pPr>
+              <w:rPr>
+                <w:b/>
+                <w:bCs/>
+              </w:rPr>
+            </w:pPr>
+            <w:r>
+              <w:rPr>
+                <w:b/>
+                <w:bCs/>
+              </w:rPr>
+              <w:t>41</w:t>
+            </w:r>
+          </w:p>
+        </w:tc>
+        <w:tc>
+          <w:tcPr>
+            <w:tcW w:w="0" w:type="auto"/>
+            <w:vAlign w:val="center"/>
+            <w:hideMark/>
+          </w:tcPr>
+          <w:p>
+            <w:pPr>
+              <w:rPr>
+                <w:b/>
+                <w:bCs/>
+              </w:rPr>
+            </w:pPr>
+            <w:r>
+              <w:rPr>
+                <w:b/>
+                <w:bCs/>
+              </w:rPr>
+              <w:t>5.9</w:t>
+            </w:r>
+          </w:p>
+        </w:tc>
+      </w:tr>
+    </w:tbl>
+    <w:p>
+      <w:pPr>
+        <w:rPr>
+          <w:b/>
+          <w:bCs/>
+        </w:rPr>
+      </w:pPr>
+      <w:r>
+        <w:rPr>
+          <w:b/>
+          <w:bCs/>
+        </w:rPr>
+        <w:pict w14:anchorId="50F6A838">
+          <v:rect id="_x0000_i1037" style="width:0;height:1.5pt" o:hralign="center" o:hrstd="t" o:hr="t" fillcolor="#a0a0a0" stroked="f"/>
+        </w:pict>
+      </w:r>
+    </w:p>
+    <w:p>
+      <w:pPr>
+        <w:rPr>
+          <w:b/>
+          <w:bCs/>
+        </w:rPr>
+      </w:pPr>
+      <w:r>
+        <w:rPr>
+          <w:b/>
+          <w:bCs/>
+        </w:rPr>
+        <w:t>Villager</w:t>
+      </w:r>
+    </w:p>
+    <w:tbl>
+      <w:tblPr>
+        <w:tblW w:w="0" w:type="auto"/>
+        <w:tblCellSpacing w:w="15" w:type="dxa"/>
+        <w:tblCellMar>
+          <w:top w:w="15" w:type="dxa"/>
+          <w:left w:w="15" w:type="dxa"/>
+          <w:bottom w:w="15" w:type="dxa"/>
+          <w:right w:w="15" w:type="dxa"/>
+        </w:tblCellMar>
+        <w:tblLook w:val="04A0" w:firstRow="1" w:lastRow="0" w:firstColumn="1" w:lastColumn="0" w:noHBand="0" w:noVBand="1"/>
+      </w:tblPr>
+      <w:tblGrid>
+        <w:gridCol w:w="356"/>
+        <w:gridCol w:w="607"/>
+        <w:gridCol w:w="594"/>
+        <w:gridCol w:w="483"/>
+        <w:gridCol w:w="501"/>
+        <w:gridCol w:w="1489"/>
+        <w:gridCol w:w="1022"/>
+      </w:tblGrid>
+      <w:tr>
+        <w:trPr>
+          <w:tblHeader/>
+          <w:tblCellSpacing w:w="15" w:type="dxa"/>
+        </w:trPr>
+        <w:tc>
+          <w:tcPr>
+            <w:tcW w:w="0" w:type="auto"/>
+            <w:vAlign w:val="center"/>
+            <w:hideMark/>
+          </w:tcPr>
+          <w:p>
+            <w:pPr>
+              <w:rPr>
+                <w:b/>
+                <w:bCs/>
+              </w:rPr>
+            </w:pPr>
+            <w:proofErr w:type="spellStart"/>
+            <w:r>
+              <w:rPr>
+                <w:b/>
+                <w:bCs/>
+              </w:rPr>
+              <w:t>Lv</w:t>
+            </w:r>
+            <w:proofErr w:type="spellEnd"/>
+          </w:p>
+        </w:tc>
+        <w:tc>
+          <w:tcPr>
+            <w:tcW w:w="0" w:type="auto"/>
+            <w:vAlign w:val="center"/>
+            <w:hideMark/>
+          </w:tcPr>
+          <w:p>
+            <w:pPr>
+              <w:rPr>
+                <w:b/>
+                <w:bCs/>
+              </w:rPr>
+            </w:pPr>
+            <w:r>
+              <w:rPr>
+                <w:b/>
+                <w:bCs/>
+              </w:rPr>
+              <w:t>wood</w:t>
+            </w:r>
+          </w:p>
+        </w:tc>
+        <w:tc>
+          <w:tcPr>
+            <w:tcW w:w="0" w:type="auto"/>
+            <w:vAlign w:val="center"/>
+            <w:hideMark/>
+          </w:tcPr>
+          <w:p>
+            <w:pPr>
+              <w:rPr>
+                <w:b/>
+                <w:bCs/>
+              </w:rPr>
+            </w:pPr>
+            <w:r>
+              <w:rPr>
+                <w:b/>
+                <w:bCs/>
+              </w:rPr>
+              <w:t>stone</w:t>
+            </w:r>
+          </w:p>
+        </w:tc>
+        <w:tc>
+          <w:tcPr>
+            <w:tcW w:w="0" w:type="auto"/>
+            <w:vAlign w:val="center"/>
+            <w:hideMark/>
+          </w:tcPr>
+          <w:p>
+            <w:pPr>
+              <w:rPr>
+                <w:b/>
+                <w:bCs/>
+              </w:rPr>
+            </w:pPr>
+            <w:r>
+              <w:rPr>
+                <w:b/>
+                <w:bCs/>
+              </w:rPr>
+              <w:t>iron</w:t>
+            </w:r>
+          </w:p>
+        </w:tc>
+        <w:tc>
+          <w:tcPr>
+            <w:tcW w:w="0" w:type="auto"/>
+            <w:vAlign w:val="center"/>
+            <w:hideMark/>
+          </w:tcPr>
+          <w:p>
+            <w:pPr>
+              <w:rPr>
+                <w:b/>
+                <w:bCs/>
+              </w:rPr>
+            </w:pPr>
+            <w:r>
+              <w:rPr>
+                <w:b/>
+                <w:bCs/>
+              </w:rPr>
+              <w:t>gold</w:t>
+            </w:r>
+          </w:p>
+        </w:tc>
+        <w:tc>
+          <w:tcPr>
+            <w:tcW w:w="0" w:type="auto"/>
+            <w:vAlign w:val="center"/>
+            <w:hideMark/>
+          </w:tcPr>
+          <w:p>
+            <w:pPr>
+              <w:rPr>
+                <w:b/>
+                <w:bCs/>
+              </w:rPr>
+            </w:pPr>
+            <w:r>
+              <w:rPr>
+                <w:b/>
+                <w:bCs/>
+              </w:rPr>
+              <w:t>meat (recruit)</w:t>
+            </w:r>
+          </w:p>
+        </w:tc>
+        <w:tc>
+          <w:tcPr>
+            <w:tcW w:w="0" w:type="auto"/>
+            <w:vAlign w:val="center"/>
+            <w:hideMark/>
+          </w:tcPr>
+          <w:p>
+            <w:pPr>
+              <w:rPr>
+                <w:b/>
+                <w:bCs/>
+              </w:rPr>
+            </w:pPr>
+            <w:r>
+              <w:rPr>
+                <w:b/>
+                <w:bCs/>
+              </w:rPr>
+              <w:t>meat/day</w:t>
+            </w:r>
+          </w:p>
+        </w:tc>
+      </w:tr>
+      <w:tr>
+        <w:trPr>
+          <w:tblCellSpacing w:w="15" w:type="dxa"/>
+        </w:trPr>
+        <w:tc>
+          <w:tcPr>
+            <w:tcW w:w="0" w:type="auto"/>
+            <w:vAlign w:val="center"/>
+            <w:hideMark/>
+          </w:tcPr>
+          <w:p>
+            <w:pPr>
+              <w:rPr>
+                <w:b/>
+                <w:bCs/>
+              </w:rPr>
+            </w:pPr>
+            <w:r>
+              <w:rPr>
+                <w:b/>
+                <w:bCs/>
+              </w:rPr>
+              <w:t>1</w:t>
+            </w:r>
+          </w:p>
+        </w:tc>
+        <w:tc>
+          <w:tcPr>
+            <w:tcW w:w="0" w:type="auto"/>
+            <w:vAlign w:val="center"/>
+            <w:hideMark/>
+          </w:tcPr>
+          <w:p>
+            <w:pPr>
+              <w:rPr>
+                <w:b/>
+                <w:bCs/>
+              </w:rPr>
+            </w:pPr>
+            <w:r>
+              <w:rPr>
+                <w:b/>
+                <w:bCs/>
+              </w:rPr>
+              <w:t>30</w:t>
+            </w:r>
+          </w:p>
+        </w:tc>
+        <w:tc>
+          <w:tcPr>
+            <w:tcW w:w="0" w:type="auto"/>
+            <w:vAlign w:val="center"/>
+            <w:hideMark/>
+          </w:tcPr>
+          <w:p>
+            <w:pPr>
+              <w:rPr>
+                <w:b/>
+                <w:bCs/>
+              </w:rPr>
+            </w:pPr>
+            <w:r>
+              <w:rPr>
+                <w:b/>
+                <w:bCs/>
+              </w:rPr>
+              <w:t>8</w:t>
+            </w:r>
+          </w:p>
+        </w:tc>
+        <w:tc>
+          <w:tcPr>
+            <w:tcW w:w="0" w:type="auto"/>
+            <w:vAlign w:val="center"/>
+            <w:hideMark/>
+          </w:tcPr>
+          <w:p>
+            <w:pPr>
+              <w:rPr>
+                <w:b/>
+                <w:bCs/>
+              </w:rPr>
+            </w:pPr>
+            <w:r>
+              <w:rPr>
+                <w:b/>
+                <w:bCs/>
+              </w:rPr>
+              <w:t>0</w:t>
+            </w:r>
+          </w:p>
+        </w:tc>
+        <w:tc>
+          <w:tcPr>
+            <w:tcW w:w="0" w:type="auto"/>
+            <w:vAlign w:val="center"/>
+            <w:hideMark/>
+          </w:tcPr>
+          <w:p>
+            <w:pPr>
+              <w:rPr>
+                <w:b/>
+                <w:bCs/>
+              </w:rPr>
+            </w:pPr>
+            <w:r>
+              <w:rPr>
+                <w:b/>
+                <w:bCs/>
+              </w:rPr>
+              <w:t>0</w:t>
+            </w:r>
+          </w:p>
+        </w:tc>
+        <w:tc>
+          <w:tcPr>
+            <w:tcW w:w="0" w:type="auto"/>
+            <w:vAlign w:val="center"/>
+            <w:hideMark/>
+          </w:tcPr>
+          <w:p>
+            <w:pPr>
+              <w:rPr>
+                <w:b/>
+                <w:bCs/>
+              </w:rPr>
+            </w:pPr>
+            <w:r>
+              <w:rPr>
+                <w:b/>
+                <w:bCs/>
+              </w:rPr>
+              <w:t>1</w:t>
+            </w:r>
+          </w:p>
+        </w:tc>
+        <w:tc>
+          <w:tcPr>
+            <w:tcW w:w="0" w:type="auto"/>
+            <w:vAlign w:val="center"/>
+            <w:hideMark/>
+          </w:tcPr>
+          <w:p>
+            <w:pPr>
+              <w:rPr>
+                <w:b/>
+                <w:bCs/>
+              </w:rPr>
+            </w:pPr>
+            <w:r>
+              <w:rPr>
+                <w:b/>
+                <w:bCs/>
+              </w:rPr>
+              <w:t>1.0</w:t>
+            </w:r>
+          </w:p>
+        </w:tc>
+      </w:tr>
+      <w:tr>
+        <w:trPr>
+          <w:tblCellSpacing w:w="15" w:type="dxa"/>
+        </w:trPr>
+        <w:tc>
+          <w:tcPr>
+            <w:tcW w:w="0" w:type="auto"/>
+            <w:vAlign w:val="center"/>
+            <w:hideMark/>
+          </w:tcPr>
+          <w:p>
+            <w:pPr>
+              <w:rPr>
+                <w:b/>
+                <w:bCs/>
+              </w:rPr>
+            </w:pPr>
+            <w:r>
+              <w:rPr>
+                <w:b/>
+                <w:bCs/>
+              </w:rPr>
+              <w:t>2</w:t>
+            </w:r>
+          </w:p>
+        </w:tc>
+        <w:tc>
+          <w:tcPr>
+            <w:tcW w:w="0" w:type="auto"/>
+            <w:vAlign w:val="center"/>
+            <w:hideMark/>
+          </w:tcPr>
+          <w:p>
+            <w:pPr>
+              <w:rPr>
+                <w:b/>
+                <w:bCs/>
+              </w:rPr>
+            </w:pPr>
+            <w:r>
+              <w:rPr>
+                <w:b/>
+                <w:bCs/>
+              </w:rPr>
+              <w:t>42</w:t>
+            </w:r>
+          </w:p>
+        </w:tc>
+        <w:tc>
+          <w:tcPr>
+            <w:tcW w:w="0" w:type="auto"/>
+            <w:vAlign w:val="center"/>
+            <w:hideMark/>
+          </w:tcPr>
+          <w:p>
+            <w:pPr>
+              <w:rPr>
+                <w:b/>
+                <w:bCs/>
+              </w:rPr>
+            </w:pPr>
+            <w:r>
+              <w:rPr>
+                <w:b/>
+                <w:bCs/>
+              </w:rPr>
+              <w:t>11</w:t>
+            </w:r>
+          </w:p>
+        </w:tc>
+        <w:tc>
+          <w:tcPr>
+            <w:tcW w:w="0" w:type="auto"/>
+            <w:vAlign w:val="center"/>
+            <w:hideMark/>
+          </w:tcPr>
+          <w:p>
+            <w:pPr>
+              <w:rPr>
+                <w:b/>
+                <w:bCs/>
+              </w:rPr>
+            </w:pPr>
+            <w:r>
+              <w:rPr>
+                <w:b/>
+                <w:bCs/>
+              </w:rPr>
+              <w:t>0</w:t>
+            </w:r>
+          </w:p>
+        </w:tc>
+        <w:tc>
+          <w:tcPr>
+            <w:tcW w:w="0" w:type="auto"/>
+            <w:vAlign w:val="center"/>
+            <w:hideMark/>
+          </w:tcPr>
+          <w:p>
+            <w:pPr>
+              <w:rPr>
+                <w:b/>
+                <w:bCs/>
+              </w:rPr>
+            </w:pPr>
+            <w:r>
+              <w:rPr>
+                <w:b/>
+                <w:bCs/>
+              </w:rPr>
+              <w:t>0</w:t>
+            </w:r>
+          </w:p>
+        </w:tc>
+        <w:tc>
+          <w:tcPr>
+            <w:tcW w:w="0" w:type="auto"/>
+            <w:vAlign w:val="center"/>
+            <w:hideMark/>
+          </w:tcPr>
+          <w:p>
+            <w:pPr>
+              <w:rPr>
+                <w:b/>
+                <w:bCs/>
+              </w:rPr>
+            </w:pPr>
+            <w:r>
+              <w:rPr>
+                <w:b/>
+                <w:bCs/>
+              </w:rPr>
+              <w:t>1</w:t>
+            </w:r>
+          </w:p>
+        </w:tc>
+        <w:tc>
+          <w:tcPr>
+            <w:tcW w:w="0" w:type="auto"/>
+            <w:vAlign w:val="center"/>
+            <w:hideMark/>
+          </w:tcPr>
+          <w:p>
+            <w:pPr>
+              <w:rPr>
+                <w:b/>
+                <w:bCs/>
+              </w:rPr>
+            </w:pPr>
+            <w:r>
+              <w:rPr>
+                <w:b/>
+                <w:bCs/>
+              </w:rPr>
+              <w:t>1.2</w:t>
+            </w:r>
+          </w:p>
+        </w:tc>
+      </w:tr>
+      <w:tr>
+        <w:trPr>
+          <w:tblCellSpacing w:w="15" w:type="dxa"/>
+        </w:trPr>
+        <w:tc>
+          <w:tcPr>
+            <w:tcW w:w="0" w:type="auto"/>
+            <w:vAlign w:val="center"/>
+            <w:hideMark/>
+          </w:tcPr>
+          <w:p>
+            <w:pPr>
+              <w:rPr>
+                <w:b/>
+                <w:bCs/>
+              </w:rPr>
+            </w:pPr>
+            <w:r>
+              <w:rPr>
+                <w:b/>
+                <w:bCs/>
+              </w:rPr>
+              <w:t>3</w:t>
+            </w:r>
+          </w:p>
+        </w:tc>
+        <w:tc>
+          <w:tcPr>
+            <w:tcW w:w="0" w:type="auto"/>
+            <w:vAlign w:val="center"/>
+            <w:hideMark/>
+          </w:tcPr>
+          <w:p>
+            <w:pPr>
+              <w:rPr>
+                <w:b/>
+                <w:bCs/>
+              </w:rPr>
+            </w:pPr>
+            <w:r>
+              <w:rPr>
+                <w:b/>
+                <w:bCs/>
+              </w:rPr>
+              <w:t>59</w:t>
+            </w:r>
+          </w:p>
+        </w:tc>
+        <w:tc>
+          <w:tcPr>
+            <w:tcW w:w="0" w:type="auto"/>
+            <w:vAlign w:val="center"/>
+            <w:hideMark/>
+          </w:tcPr>
+          <w:p>
+            <w:pPr>
+              <w:rPr>
+                <w:b/>
+                <w:bCs/>
+              </w:rPr>
+            </w:pPr>
+            <w:r>
+              <w:rPr>
+                <w:b/>
+                <w:bCs/>
+              </w:rPr>
+              <w:t>16</w:t>
+            </w:r>
+          </w:p>
+        </w:tc>
+        <w:tc>
+          <w:tcPr>
+            <w:tcW w:w="0" w:type="auto"/>
+            <w:vAlign w:val="center"/>
+            <w:hideMark/>
+          </w:tcPr>
+          <w:p>
+            <w:pPr>
+              <w:rPr>
+                <w:b/>
+                <w:bCs/>
+              </w:rPr>
+            </w:pPr>
+            <w:r>
+              <w:rPr>
+                <w:b/>
+                <w:bCs/>
+              </w:rPr>
+              <w:t>0</w:t>
+            </w:r>
+          </w:p>
+        </w:tc>
+        <w:tc>
+          <w:tcPr>
+            <w:tcW w:w="0" w:type="auto"/>
+            <w:vAlign w:val="center"/>
+            <w:hideMark/>
+          </w:tcPr>
+          <w:p>
+            <w:pPr>
+              <w:rPr>
+                <w:b/>
+                <w:bCs/>
+              </w:rPr>
+            </w:pPr>
+            <w:r>
+              <w:rPr>
+                <w:b/>
+                <w:bCs/>
+              </w:rPr>
+              <w:t>0</w:t>
+            </w:r>
+          </w:p>
+        </w:tc>
+        <w:tc>
+          <w:tcPr>
+            <w:tcW w:w="0" w:type="auto"/>
+            <w:vAlign w:val="center"/>
+            <w:hideMark/>
+          </w:tcPr>
+          <w:p>
+            <w:pPr>
+              <w:rPr>
+                <w:b/>
+                <w:bCs/>
+              </w:rPr>
+            </w:pPr>
+            <w:r>
+              <w:rPr>
+                <w:b/>
+                <w:bCs/>
+              </w:rPr>
+              <w:t>2</w:t>
+            </w:r>
+          </w:p>
+        </w:tc>
+        <w:tc>
+          <w:tcPr>
+            <w:tcW w:w="0" w:type="auto"/>
+            <w:vAlign w:val="center"/>
+            <w:hideMark/>
+          </w:tcPr>
+          <w:p>
+            <w:pPr>
+              <w:rPr>
+                <w:b/>
+                <w:bCs/>
+              </w:rPr>
+            </w:pPr>
+            <w:r>
+              <w:rPr>
+                <w:b/>
+                <w:bCs/>
+              </w:rPr>
+              <w:t>1.4</w:t>
+            </w:r>
+          </w:p>
+        </w:tc>
+      </w:tr>
+      <w:tr>
+        <w:trPr>
+          <w:tblCellSpacing w:w="15" w:type="dxa"/>
+        </w:trPr>
+        <w:tc>
+          <w:tcPr>
+            <w:tcW w:w="0" w:type="auto"/>
+            <w:vAlign w:val="center"/>
+            <w:hideMark/>
+          </w:tcPr>
+          <w:p>
+            <w:pPr>
+              <w:rPr>
+                <w:b/>
+                <w:bCs/>
+              </w:rPr>
+            </w:pPr>
+            <w:r>
+              <w:rPr>
+                <w:b/>
+                <w:bCs/>
+              </w:rPr>
+              <w:t>4</w:t>
+            </w:r>
+          </w:p>
+        </w:tc>
+        <w:tc>
+          <w:tcPr>
+            <w:tcW w:w="0" w:type="auto"/>
+            <w:vAlign w:val="center"/>
+            <w:hideMark/>
+          </w:tcPr>
+          <w:p>
+            <w:pPr>
+              <w:rPr>
+                <w:b/>
+                <w:bCs/>
+              </w:rPr>
+            </w:pPr>
+            <w:r>
+              <w:rPr>
+                <w:b/>
+                <w:bCs/>
+              </w:rPr>
+              <w:t>82</w:t>
+            </w:r>
+          </w:p>
+        </w:tc>
+        <w:tc>
+          <w:tcPr>
+            <w:tcW w:w="0" w:type="auto"/>
+            <w:vAlign w:val="center"/>
+            <w:hideMark/>
+          </w:tcPr>
+          <w:p>
+            <w:pPr>
+              <w:rPr>
+                <w:b/>
+                <w:bCs/>
+              </w:rPr>
+            </w:pPr>
+            <w:r>
+              <w:rPr>
+                <w:b/>
+                <w:bCs/>
+              </w:rPr>
+              <w:t>22</w:t>
+            </w:r>
+          </w:p>
+        </w:tc>
+        <w:tc>
+          <w:tcPr>
+            <w:tcW w:w="0" w:type="auto"/>
+            <w:vAlign w:val="center"/>
+            <w:hideMark/>
+          </w:tcPr>
+          <w:p>
+            <w:pPr>
+              <w:rPr>
+                <w:b/>
+                <w:bCs/>
+              </w:rPr>
+            </w:pPr>
+            <w:r>
+              <w:rPr>
+                <w:b/>
+                <w:bCs/>
+              </w:rPr>
+              <w:t>0</w:t>
+            </w:r>
+          </w:p>
+        </w:tc>
+        <w:tc>
+          <w:tcPr>
+            <w:tcW w:w="0" w:type="auto"/>
+            <w:vAlign w:val="center"/>
+            <w:hideMark/>
+          </w:tcPr>
+          <w:p>
+            <w:pPr>
+              <w:rPr>
+                <w:b/>
+                <w:bCs/>
+              </w:rPr>
+            </w:pPr>
+            <w:r>
+              <w:rPr>
+                <w:b/>
+                <w:bCs/>
+              </w:rPr>
+              <w:t>0</w:t>
+            </w:r>
+          </w:p>
+        </w:tc>
+        <w:tc>
+          <w:tcPr>
+            <w:tcW w:w="0" w:type="auto"/>
+            <w:vAlign w:val="center"/>
+            <w:hideMark/>
+          </w:tcPr>
+          <w:p>
+            <w:pPr>
+              <w:rPr>
+                <w:b/>
+                <w:bCs/>
+              </w:rPr>
+            </w:pPr>
+            <w:r>
+              <w:rPr>
+                <w:b/>
+                <w:bCs/>
+              </w:rPr>
+              <w:t>3</w:t>
+            </w:r>
+          </w:p>
+        </w:tc>
+        <w:tc>
+          <w:tcPr>
+            <w:tcW w:w="0" w:type="auto"/>
+            <w:vAlign w:val="center"/>
+            <w:hideMark/>
+          </w:tcPr>
+          <w:p>
+            <w:pPr>
+              <w:rPr>
+                <w:b/>
+                <w:bCs/>
+              </w:rPr>
+            </w:pPr>
+            <w:r>
+              <w:rPr>
+                <w:b/>
+                <w:bCs/>
+              </w:rPr>
+              <w:t>1.6</w:t>
+            </w:r>
+          </w:p>
+        </w:tc>
+      </w:tr>
+      <w:tr>
+        <w:trPr>
+          <w:tblCellSpacing w:w="15" w:type="dxa"/>
+        </w:trPr>
+        <w:tc>
+          <w:tcPr>
+            <w:tcW w:w="0" w:type="auto"/>
+            <w:vAlign w:val="center"/>
+            <w:hideMark/>
+          </w:tcPr>
+          <w:p>
+            <w:pPr>
+              <w:rPr>
+                <w:b/>
+                <w:bCs/>
+              </w:rPr>
+            </w:pPr>
+            <w:r>
+              <w:rPr>
+                <w:b/>
+                <w:bCs/>
+              </w:rPr>
+              <w:t>5</w:t>
+            </w:r>
+          </w:p>
+        </w:tc>
+        <w:tc>
+          <w:tcPr>
+            <w:tcW w:w="0" w:type="auto"/>
+            <w:vAlign w:val="center"/>
+            <w:hideMark/>
+          </w:tcPr>
+          <w:p>
+            <w:pPr>
+              <w:rPr>
+                <w:b/>
+                <w:bCs/>
+              </w:rPr>
+            </w:pPr>
+            <w:r>
+              <w:rPr>
+                <w:b/>
+                <w:bCs/>
+              </w:rPr>
+              <w:t>115</w:t>
+            </w:r>
+          </w:p>
+        </w:tc>
+        <w:tc>
+          <w:tcPr>
+            <w:tcW w:w="0" w:type="auto"/>
+            <w:vAlign w:val="center"/>
+            <w:hideMark/>
+          </w:tcPr>
+          <w:p>
+            <w:pPr>
+              <w:rPr>
+                <w:b/>
+                <w:bCs/>
+              </w:rPr>
+            </w:pPr>
+            <w:r>
+              <w:rPr>
+                <w:b/>
+                <w:bCs/>
+              </w:rPr>
+              <w:t>31</w:t>
+            </w:r>
+          </w:p>
+        </w:tc>
+        <w:tc>
+          <w:tcPr>
+            <w:tcW w:w="0" w:type="auto"/>
+            <w:vAlign w:val="center"/>
+            <w:hideMark/>
+          </w:tcPr>
+          <w:p>
+            <w:pPr>
+              <w:rPr>
+                <w:b/>
+                <w:bCs/>
+              </w:rPr>
+            </w:pPr>
+            <w:r>
+              <w:rPr>
+                <w:b/>
+                <w:bCs/>
+              </w:rPr>
+              <w:t>0</w:t>
+            </w:r>
+          </w:p>
+        </w:tc>
+        <w:tc>
+          <w:tcPr>
+            <w:tcW w:w="0" w:type="auto"/>
+            <w:vAlign w:val="center"/>
+            <w:hideMark/>
+          </w:tcPr>
+          <w:p>
+            <w:pPr>
+              <w:rPr>
+                <w:b/>
+                <w:bCs/>
+              </w:rPr>
+            </w:pPr>
+            <w:r>
+              <w:rPr>
+                <w:b/>
+                <w:bCs/>
+              </w:rPr>
+              <w:t>0</w:t>
+            </w:r>
+          </w:p>
+        </w:tc>
+        <w:tc>
+          <w:tcPr>
+            <w:tcW w:w="0" w:type="auto"/>
+            <w:vAlign w:val="center"/>
+            <w:hideMark/>
+          </w:tcPr>
+          <w:p>
+            <w:pPr>
+              <w:rPr>
+                <w:b/>
+                <w:bCs/>
+              </w:rPr>
+            </w:pPr>
+            <w:r>
+              <w:rPr>
+                <w:b/>
+                <w:bCs/>
+              </w:rPr>
+              <w:t>4</w:t>
+            </w:r>
+          </w:p>
+        </w:tc>
+        <w:tc>
+          <w:tcPr>
+            <w:tcW w:w="0" w:type="auto"/>
+            <w:vAlign w:val="center"/>
+            <w:hideMark/>
+          </w:tcPr>
+          <w:p>
+            <w:pPr>
+              <w:rPr>
+                <w:b/>
+                <w:bCs/>
+              </w:rPr>
+            </w:pPr>
+            <w:r>
+              <w:rPr>
+                <w:b/>
+                <w:bCs/>
+              </w:rPr>
+              <w:t>1.8</w:t>
+            </w:r>
+          </w:p>
+        </w:tc>
+      </w:tr>
+      <w:tr>
+        <w:trPr>
+          <w:tblCellSpacing w:w="15" w:type="dxa"/>
+        </w:trPr>
+        <w:tc>
+          <w:tcPr>
+            <w:tcW w:w="0" w:type="auto"/>
+            <w:vAlign w:val="center"/>
+            <w:hideMark/>
+          </w:tcPr>
+          <w:p>
+            <w:pPr>
+              <w:rPr>
+                <w:b/>
+                <w:bCs/>
+              </w:rPr>
+            </w:pPr>
+            <w:r>
+              <w:rPr>
+                <w:b/>
+                <w:bCs/>
+              </w:rPr>
+              <w:t>6</w:t>
+            </w:r>
+          </w:p>
+        </w:tc>
+        <w:tc>
+          <w:tcPr>
+            <w:tcW w:w="0" w:type="auto"/>
+            <w:vAlign w:val="center"/>
+            <w:hideMark/>
+          </w:tcPr>
+          <w:p>
+            <w:pPr>
+              <w:rPr>
+                <w:b/>
+                <w:bCs/>
+              </w:rPr>
+            </w:pPr>
+            <w:r>
+              <w:rPr>
+                <w:b/>
+                <w:bCs/>
+              </w:rPr>
+              <w:t>161</w:t>
+            </w:r>
+          </w:p>
+        </w:tc>
+        <w:tc>
+          <w:tcPr>
+            <w:tcW w:w="0" w:type="auto"/>
+            <w:vAlign w:val="center"/>
+            <w:hideMark/>
+          </w:tcPr>
+          <w:p>
+            <w:pPr>
+              <w:rPr>
+                <w:b/>
+                <w:bCs/>
+              </w:rPr>
+            </w:pPr>
+            <w:r>
+              <w:rPr>
+                <w:b/>
+                <w:bCs/>
+              </w:rPr>
+              <w:t>43</w:t>
+            </w:r>
+          </w:p>
+        </w:tc>
+        <w:tc>
+          <w:tcPr>
+            <w:tcW w:w="0" w:type="auto"/>
+            <w:vAlign w:val="center"/>
+            <w:hideMark/>
+          </w:tcPr>
+          <w:p>
+            <w:pPr>
+              <w:rPr>
+                <w:b/>
+                <w:bCs/>
+              </w:rPr>
+            </w:pPr>
+            <w:r>
+              <w:rPr>
+                <w:b/>
+                <w:bCs/>
+              </w:rPr>
+              <w:t>0</w:t>
+            </w:r>
+          </w:p>
+        </w:tc>
+        <w:tc>
+          <w:tcPr>
+            <w:tcW w:w="0" w:type="auto"/>
+            <w:vAlign w:val="center"/>
+            <w:hideMark/>
+          </w:tcPr>
+          <w:p>
+            <w:pPr>
+              <w:rPr>
+                <w:b/>
+                <w:bCs/>
+              </w:rPr>
+            </w:pPr>
+            <w:r>
+              <w:rPr>
+                <w:b/>
+                <w:bCs/>
+              </w:rPr>
+              <w:t>0</w:t>
+            </w:r>
+          </w:p>
+        </w:tc>
+        <w:tc>
+          <w:tcPr>
+            <w:tcW w:w="0" w:type="auto"/>
+            <w:vAlign w:val="center"/>
+            <w:hideMark/>
+          </w:tcPr>
+          <w:p>
+            <w:pPr>
+              <w:rPr>
+                <w:b/>
+                <w:bCs/>
+              </w:rPr>
+            </w:pPr>
+            <w:r>
+              <w:rPr>
+                <w:b/>
+                <w:bCs/>
+              </w:rPr>
+              <w:t>5</w:t>
+            </w:r>
+          </w:p>
+        </w:tc>
+        <w:tc>
+          <w:tcPr>
+            <w:tcW w:w="0" w:type="auto"/>
+            <w:vAlign w:val="center"/>
+            <w:hideMark/>
+          </w:tcPr>
+          <w:p>
+            <w:pPr>
+              <w:rPr>
+                <w:b/>
+                <w:bCs/>
+              </w:rPr>
+            </w:pPr>
+            <w:r>
+              <w:rPr>
+                <w:b/>
+                <w:bCs/>
+              </w:rPr>
+              <w:t>2.0</w:t>
+            </w:r>
+          </w:p>
+        </w:tc>
+      </w:tr>
+      <w:tr>
+        <w:trPr>
+          <w:tblCellSpacing w:w="15" w:type="dxa"/>
+        </w:trPr>
+        <w:tc>
+          <w:tcPr>
+            <w:tcW w:w="0" w:type="auto"/>
+            <w:vAlign w:val="center"/>
+            <w:hideMark/>
+          </w:tcPr>
+          <w:p>
+            <w:pPr>
+              <w:rPr>
+                <w:b/>
+                <w:bCs/>
+              </w:rPr>
+            </w:pPr>
+            <w:r>
+              <w:rPr>
+                <w:b/>
+                <w:bCs/>
+              </w:rPr>
+              <w:t>7</w:t>
+            </w:r>
+          </w:p>
+        </w:tc>
+        <w:tc>
+          <w:tcPr>
+            <w:tcW w:w="0" w:type="auto"/>
+            <w:vAlign w:val="center"/>
+            <w:hideMark/>
+          </w:tcPr>
+          <w:p>
+            <w:pPr>
+              <w:rPr>
+                <w:b/>
+                <w:bCs/>
+              </w:rPr>
+            </w:pPr>
+            <w:r>
+              <w:rPr>
+                <w:b/>
+                <w:bCs/>
+              </w:rPr>
+              <w:t>226</w:t>
+            </w:r>
+          </w:p>
+        </w:tc>
+        <w:tc>
+          <w:tcPr>
+            <w:tcW w:w="0" w:type="auto"/>
+            <w:vAlign w:val="center"/>
+            <w:hideMark/>
+          </w:tcPr>
+          <w:p>
+            <w:pPr>
+              <w:rPr>
+                <w:b/>
+                <w:bCs/>
+              </w:rPr>
+            </w:pPr>
+            <w:r>
+              <w:rPr>
+                <w:b/>
+                <w:bCs/>
+              </w:rPr>
+              <w:t>60</w:t>
+            </w:r>
+          </w:p>
+        </w:tc>
+        <w:tc>
+          <w:tcPr>
+            <w:tcW w:w="0" w:type="auto"/>
+            <w:vAlign w:val="center"/>
+            <w:hideMark/>
+          </w:tcPr>
+          <w:p>
+            <w:pPr>
+              <w:rPr>
+                <w:b/>
+                <w:bCs/>
+              </w:rPr>
+            </w:pPr>
+            <w:r>
+              <w:rPr>
+                <w:b/>
+                <w:bCs/>
+              </w:rPr>
+              <w:t>0</w:t>
+            </w:r>
+          </w:p>
+        </w:tc>
+        <w:tc>
+          <w:tcPr>
+            <w:tcW w:w="0" w:type="auto"/>
+            <w:vAlign w:val="center"/>
+            <w:hideMark/>
+          </w:tcPr>
+          <w:p>
+            <w:pPr>
+              <w:rPr>
+                <w:b/>
+                <w:bCs/>
+              </w:rPr>
+            </w:pPr>
+            <w:r>
+              <w:rPr>
+                <w:b/>
+                <w:bCs/>
+              </w:rPr>
+              <w:t>0</w:t>
+            </w:r>
+          </w:p>
+        </w:tc>
+        <w:tc>
+          <w:tcPr>
+            <w:tcW w:w="0" w:type="auto"/>
+            <w:vAlign w:val="center"/>
+            <w:hideMark/>
+          </w:tcPr>
+          <w:p>
+            <w:pPr>
+              <w:rPr>
+                <w:b/>
+                <w:bCs/>
+              </w:rPr>
+            </w:pPr>
+            <w:r>
+              <w:rPr>
+                <w:b/>
+                <w:bCs/>
+              </w:rPr>
+              <w:t>8</w:t>
+            </w:r>
+          </w:p>
+        </w:tc>
+        <w:tc>
+          <w:tcPr>
+            <w:tcW w:w="0" w:type="auto"/>
+            <w:vAlign w:val="center"/>
+            <w:hideMark/>
+          </w:tcPr>
+          <w:p>
+            <w:pPr>
+              <w:rPr>
+                <w:b/>
+                <w:bCs/>
+              </w:rPr>
+            </w:pPr>
+            <w:r>
+              <w:rPr>
+                <w:b/>
+                <w:bCs/>
+              </w:rPr>
+              <w:t>2.2</w:t>
+            </w:r>
+          </w:p>
+        </w:tc>
+      </w:tr>
+      <w:tr>
+        <w:trPr>
+          <w:tblCellSpacing w:w="15" w:type="dxa"/>
+        </w:trPr>
+        <w:tc>
+          <w:tcPr>
+            <w:tcW w:w="0" w:type="auto"/>
+            <w:vAlign w:val="center"/>
+            <w:hideMark/>
+          </w:tcPr>
+          <w:p>
+            <w:pPr>
+              <w:rPr>
+                <w:b/>
+                <w:bCs/>
+              </w:rPr>
+            </w:pPr>
+            <w:r>
+              <w:rPr>
+                <w:b/>
+                <w:bCs/>
+              </w:rPr>
+              <w:t>8</w:t>
+            </w:r>
+          </w:p>
+        </w:tc>
+        <w:tc>
+          <w:tcPr>
+            <w:tcW w:w="0" w:type="auto"/>
+            <w:vAlign w:val="center"/>
+            <w:hideMark/>
+          </w:tcPr>
+          <w:p>
+            <w:pPr>
+              <w:rPr>
+                <w:b/>
+                <w:bCs/>
+              </w:rPr>
+            </w:pPr>
+            <w:r>
+              <w:rPr>
+                <w:b/>
+                <w:bCs/>
+              </w:rPr>
+              <w:t>316</w:t>
+            </w:r>
+          </w:p>
+        </w:tc>
+        <w:tc>
+          <w:tcPr>
+            <w:tcW w:w="0" w:type="auto"/>
+            <w:vAlign w:val="center"/>
+            <w:hideMark/>
+          </w:tcPr>
+          <w:p>
+            <w:pPr>
+              <w:rPr>
+                <w:b/>
+                <w:bCs/>
+              </w:rPr>
+            </w:pPr>
+            <w:r>
+              <w:rPr>
+                <w:b/>
+                <w:bCs/>
+              </w:rPr>
+              <w:t>84</w:t>
+            </w:r>
+          </w:p>
+        </w:tc>
+        <w:tc>
+          <w:tcPr>
+            <w:tcW w:w="0" w:type="auto"/>
+            <w:vAlign w:val="center"/>
+            <w:hideMark/>
+          </w:tcPr>
+          <w:p>
+            <w:pPr>
+              <w:rPr>
+                <w:b/>
+                <w:bCs/>
+              </w:rPr>
+            </w:pPr>
+            <w:r>
+              <w:rPr>
+                <w:b/>
+                <w:bCs/>
+              </w:rPr>
+              <w:t>0</w:t>
+            </w:r>
+          </w:p>
+        </w:tc>
+        <w:tc>
+          <w:tcPr>
+            <w:tcW w:w="0" w:type="auto"/>
+            <w:vAlign w:val="center"/>
+            <w:hideMark/>
+          </w:tcPr>
+          <w:p>
+            <w:pPr>
+              <w:rPr>
+                <w:b/>
+                <w:bCs/>
+              </w:rPr>
+            </w:pPr>
+            <w:r>
+              <w:rPr>
+                <w:b/>
+                <w:bCs/>
+              </w:rPr>
+              <w:t>0</w:t>
+            </w:r>
+          </w:p>
+        </w:tc>
+        <w:tc>
+          <w:tcPr>
+            <w:tcW w:w="0" w:type="auto"/>
+            <w:vAlign w:val="center"/>
+            <w:hideMark/>
+          </w:tcPr>
+          <w:p>
+            <w:pPr>
+              <w:rPr>
+                <w:b/>
+                <w:bCs/>
+              </w:rPr>
+            </w:pPr>
+            <w:r>
+              <w:rPr>
+                <w:b/>
+                <w:bCs/>
+              </w:rPr>
+              <w:t>11</w:t>
+            </w:r>
+          </w:p>
+        </w:tc>
+        <w:tc>
+          <w:tcPr>
+            <w:tcW w:w="0" w:type="auto"/>
+            <w:vAlign w:val="center"/>
+            <w:hideMark/>
+          </w:tcPr>
+          <w:p>
+            <w:pPr>
+              <w:rPr>
+                <w:b/>
+                <w:bCs/>
+              </w:rPr>
+            </w:pPr>
+            <w:r>
+              <w:rPr>
+                <w:b/>
+                <w:bCs/>
+              </w:rPr>
+              <w:t>2.4</w:t>
+            </w:r>
+          </w:p>
+        </w:tc>
+      </w:tr>
+    </w:tbl>
+    <w:p>
+      <w:pPr>
+        <w:rPr>
+          <w:b/>
+          <w:bCs/>
+        </w:rPr>
+      </w:pPr>
+      <w:r>
+        <w:rPr>
+          <w:rFonts w:ascii="Segoe UI Emoji" w:hAnsi="Segoe UI Emoji" w:cs="Segoe UI Emoji"/>
+          <w:b/>
+          <w:bCs/>
+        </w:rPr>
+        <w:t>📐</w:t>
+      </w:r>
+      <w:r>
+        <w:rPr>
+          <w:b/>
+          <w:bCs/>
+        </w:rPr>
+        <w:t xml:space="preserve"> </w:t>
+      </w:r>
+      <w:proofErr w:type="spellStart"/>
+      <w:r>
+        <w:rPr>
+          <w:b/>
+          <w:bCs/>
+        </w:rPr>
+        <w:t>Công</w:t>
+      </w:r>
+      <w:proofErr w:type="spellEnd"/>
+      <w:r>
+        <w:rPr>
+          <w:b/>
+          <w:bCs/>
+        </w:rPr>
+        <w:t xml:space="preserve"> </w:t>
+      </w:r>
+      <w:proofErr w:type="spellStart"/>
+      <w:r>
+        <w:rPr>
+          <w:b/>
+          <w:bCs/>
+        </w:rPr>
+        <w:t>thức</w:t>
+      </w:r>
+      <w:proofErr w:type="spellEnd"/>
+      <w:r>
+        <w:rPr>
+          <w:b/>
+          <w:bCs/>
+        </w:rPr>
+        <w:t xml:space="preserve"> </w:t>
+      </w:r>
+      <w:proofErr w:type="spellStart"/>
+      <w:r>
+        <w:rPr>
+          <w:b/>
+          <w:bCs/>
+        </w:rPr>
+        <w:t>dùng</w:t>
+      </w:r>
+      <w:proofErr w:type="spellEnd"/>
+    </w:p>
+    <w:p>
+      <w:pPr>
+        <w:numPr>
+          <w:ilvl w:val="0"/>
+          <w:numId w:val="13"/>
+        </w:numPr>
+      </w:pPr>
+      <w:r>
+        <w:t>Recruitment cost ở level L:</w:t>
+      </w:r>
+    </w:p>
+    <w:p>
+      <w:proofErr w:type="spellStart"/>
+      <w:r>
+        <w:t>cost_L</w:t>
+      </w:r>
+      <w:proofErr w:type="spellEnd"/>
+      <w:r>
+        <w:t xml:space="preserve"> = </w:t>
+      </w:r>
+      <w:proofErr w:type="gramStart"/>
+      <w:r>
+        <w:t>round(</w:t>
+      </w:r>
+      <w:proofErr w:type="spellStart"/>
+      <w:proofErr w:type="gramEnd"/>
+      <w:r>
+        <w:t>base_cost</w:t>
+      </w:r>
+      <w:proofErr w:type="spellEnd"/>
+      <w:r>
+        <w:t xml:space="preserve"> * (1.4 ** (L-1)))</w:t>
+      </w:r>
+    </w:p>
+    <w:p>
+      <w:r>
+        <w:t>(</w:t>
+      </w:r>
+      <w:proofErr w:type="spellStart"/>
+      <w:r>
+        <w:t>áp</w:t>
+      </w:r>
+      <w:proofErr w:type="spellEnd"/>
+      <w:r>
+        <w:t xml:space="preserve"> </w:t>
+      </w:r>
+      <w:proofErr w:type="spellStart"/>
+      <w:r>
+        <w:t>dụng</w:t>
+      </w:r>
+      <w:proofErr w:type="spellEnd"/>
+      <w:r>
+        <w:t xml:space="preserve"> </w:t>
+      </w:r>
+      <w:proofErr w:type="spellStart"/>
+      <w:r>
+        <w:t>cho</w:t>
+      </w:r>
+      <w:proofErr w:type="spellEnd"/>
+      <w:r>
+        <w:t xml:space="preserve"> </w:t>
+      </w:r>
+      <w:proofErr w:type="spellStart"/>
+      <w:r>
+        <w:t>từng</w:t>
+      </w:r>
+      <w:proofErr w:type="spellEnd"/>
+      <w:r>
+        <w:t xml:space="preserve"> </w:t>
+      </w:r>
+      <w:proofErr w:type="spellStart"/>
+      <w:r>
+        <w:t>loại</w:t>
+      </w:r>
+      <w:proofErr w:type="spellEnd"/>
+      <w:r>
+        <w:t xml:space="preserve"> </w:t>
+      </w:r>
+      <w:proofErr w:type="spellStart"/>
+      <w:r>
+        <w:t>tài</w:t>
+      </w:r>
+      <w:proofErr w:type="spellEnd"/>
+      <w:r>
+        <w:t xml:space="preserve"> </w:t>
+      </w:r>
+      <w:proofErr w:type="spellStart"/>
+      <w:r>
+        <w:t>nguyên</w:t>
+      </w:r>
+      <w:proofErr w:type="spellEnd"/>
+      <w:r>
+        <w:t xml:space="preserve"> </w:t>
+      </w:r>
+      <w:proofErr w:type="spellStart"/>
+      <w:r>
+        <w:t>riêng</w:t>
+      </w:r>
+      <w:proofErr w:type="spellEnd"/>
+      <w:r>
+        <w:t xml:space="preserve"> </w:t>
+      </w:r>
+      <w:proofErr w:type="spellStart"/>
+      <w:r>
+        <w:t>rẽ</w:t>
+      </w:r>
+      <w:proofErr w:type="spellEnd"/>
+      <w:r>
+        <w:t xml:space="preserve">, </w:t>
+      </w:r>
+      <w:proofErr w:type="spellStart"/>
+      <w:r>
+        <w:t>làm</w:t>
+      </w:r>
+      <w:proofErr w:type="spellEnd"/>
+      <w:r>
+        <w:t xml:space="preserve"> </w:t>
+      </w:r>
+      <w:proofErr w:type="spellStart"/>
+      <w:r>
+        <w:t>tròn</w:t>
+      </w:r>
+      <w:proofErr w:type="spellEnd"/>
+      <w:r>
+        <w:t xml:space="preserve"> </w:t>
+      </w:r>
+      <w:proofErr w:type="spellStart"/>
+      <w:r>
+        <w:t>lên</w:t>
+      </w:r>
+      <w:proofErr w:type="spellEnd"/>
+      <w:r>
+        <w:t xml:space="preserve"> </w:t>
+      </w:r>
+      <w:proofErr w:type="spellStart"/>
+      <w:r>
+        <w:t>số</w:t>
+      </w:r>
+      <w:proofErr w:type="spellEnd"/>
+      <w:r>
+        <w:t xml:space="preserve"> </w:t>
+      </w:r>
+      <w:proofErr w:type="spellStart"/>
+      <w:r>
+        <w:t>nguyên</w:t>
+      </w:r>
+      <w:proofErr w:type="spellEnd"/>
+      <w:r>
+        <w:t>)</w:t>
+      </w:r>
+    </w:p>
+    <w:p>
+      <w:pPr>
+        <w:numPr>
+          <w:ilvl w:val="0"/>
+          <w:numId w:val="14"/>
+        </w:numPr>
+      </w:pPr>
+      <w:r>
+        <w:t>Meat per day ở level L:</w:t>
+      </w:r>
+    </w:p>
+    <w:p>
+      <w:proofErr w:type="spellStart"/>
+      <w:r>
+        <w:t>meat_per_day_L</w:t>
+      </w:r>
+      <w:proofErr w:type="spellEnd"/>
+      <w:r>
+        <w:t xml:space="preserve"> = </w:t>
+      </w:r>
+      <w:proofErr w:type="gramStart"/>
+      <w:r>
+        <w:t>round(</w:t>
+      </w:r>
+      <w:proofErr w:type="spellStart"/>
+      <w:proofErr w:type="gramEnd"/>
+      <w:r>
+        <w:t>base_meat</w:t>
+      </w:r>
+      <w:proofErr w:type="spellEnd"/>
+      <w:r>
+        <w:t xml:space="preserve"> * (1 + 0.20*(L-1)), 1)</w:t>
+      </w:r>
+    </w:p>
     <w:p/>
     <w:sectPr>
       <w:pgSz w:w="11907" w:h="16840" w:code="9"/>
@@ -5523,9 +11723,9 @@
     </w:lvl>
   </w:abstractNum>
   <w:abstractNum w:abstractNumId="2" w15:restartNumberingAfterBreak="0">
-    <w:nsid w:val="375563AC"/>
+    <w:nsid w:val="19451B99"/>
     <w:multiLevelType w:val="multilevel"/>
-    <w:tmpl w:val="0B5628F0"/>
+    <w:tmpl w:val="C414A9E2"/>
     <w:lvl w:ilvl="0">
       <w:start w:val="1"/>
       <w:numFmt w:val="bullet"/>
@@ -5672,9 +11872,9 @@
     </w:lvl>
   </w:abstractNum>
   <w:abstractNum w:abstractNumId="3" w15:restartNumberingAfterBreak="0">
-    <w:nsid w:val="38D179A9"/>
+    <w:nsid w:val="30C07C69"/>
     <w:multiLevelType w:val="multilevel"/>
-    <w:tmpl w:val="26A88458"/>
+    <w:tmpl w:val="4CEED896"/>
     <w:lvl w:ilvl="0">
       <w:start w:val="1"/>
       <w:numFmt w:val="bullet"/>
@@ -5821,9 +12021,9 @@
     </w:lvl>
   </w:abstractNum>
   <w:abstractNum w:abstractNumId="4" w15:restartNumberingAfterBreak="0">
-    <w:nsid w:val="44B92CB1"/>
+    <w:nsid w:val="375563AC"/>
     <w:multiLevelType w:val="multilevel"/>
-    <w:tmpl w:val="68A61F4E"/>
+    <w:tmpl w:val="0B5628F0"/>
     <w:lvl w:ilvl="0">
       <w:start w:val="1"/>
       <w:numFmt w:val="bullet"/>
@@ -5970,9 +12170,9 @@
     </w:lvl>
   </w:abstractNum>
   <w:abstractNum w:abstractNumId="5" w15:restartNumberingAfterBreak="0">
-    <w:nsid w:val="4B390886"/>
+    <w:nsid w:val="38D179A9"/>
     <w:multiLevelType w:val="multilevel"/>
-    <w:tmpl w:val="39222E32"/>
+    <w:tmpl w:val="26A88458"/>
     <w:lvl w:ilvl="0">
       <w:start w:val="1"/>
       <w:numFmt w:val="bullet"/>
@@ -6119,9 +12319,9 @@
     </w:lvl>
   </w:abstractNum>
   <w:abstractNum w:abstractNumId="6" w15:restartNumberingAfterBreak="0">
-    <w:nsid w:val="4E5E2046"/>
+    <w:nsid w:val="44B92CB1"/>
     <w:multiLevelType w:val="multilevel"/>
-    <w:tmpl w:val="C352DAEC"/>
+    <w:tmpl w:val="68A61F4E"/>
     <w:lvl w:ilvl="0">
       <w:start w:val="1"/>
       <w:numFmt w:val="bullet"/>
@@ -6268,9 +12468,9 @@
     </w:lvl>
   </w:abstractNum>
   <w:abstractNum w:abstractNumId="7" w15:restartNumberingAfterBreak="0">
-    <w:nsid w:val="60EF09B6"/>
+    <w:nsid w:val="4B390886"/>
     <w:multiLevelType w:val="multilevel"/>
-    <w:tmpl w:val="86840FA4"/>
+    <w:tmpl w:val="39222E32"/>
     <w:lvl w:ilvl="0">
       <w:start w:val="1"/>
       <w:numFmt w:val="bullet"/>
@@ -6417,9 +12617,9 @@
     </w:lvl>
   </w:abstractNum>
   <w:abstractNum w:abstractNumId="8" w15:restartNumberingAfterBreak="0">
-    <w:nsid w:val="636575CA"/>
+    <w:nsid w:val="4E5E2046"/>
     <w:multiLevelType w:val="multilevel"/>
-    <w:tmpl w:val="21726BE6"/>
+    <w:tmpl w:val="C352DAEC"/>
     <w:lvl w:ilvl="0">
       <w:start w:val="1"/>
       <w:numFmt w:val="bullet"/>
@@ -6566,9 +12766,9 @@
     </w:lvl>
   </w:abstractNum>
   <w:abstractNum w:abstractNumId="9" w15:restartNumberingAfterBreak="0">
-    <w:nsid w:val="6AE94663"/>
+    <w:nsid w:val="60EF09B6"/>
     <w:multiLevelType w:val="multilevel"/>
-    <w:tmpl w:val="FC3896DA"/>
+    <w:tmpl w:val="86840FA4"/>
     <w:lvl w:ilvl="0">
       <w:start w:val="1"/>
       <w:numFmt w:val="bullet"/>
@@ -6715,9 +12915,9 @@
     </w:lvl>
   </w:abstractNum>
   <w:abstractNum w:abstractNumId="10" w15:restartNumberingAfterBreak="0">
-    <w:nsid w:val="72BE2B04"/>
+    <w:nsid w:val="636575CA"/>
     <w:multiLevelType w:val="multilevel"/>
-    <w:tmpl w:val="FEE2E510"/>
+    <w:tmpl w:val="21726BE6"/>
     <w:lvl w:ilvl="0">
       <w:start w:val="1"/>
       <w:numFmt w:val="bullet"/>
@@ -6864,9 +13064,9 @@
     </w:lvl>
   </w:abstractNum>
   <w:abstractNum w:abstractNumId="11" w15:restartNumberingAfterBreak="0">
-    <w:nsid w:val="7DB565BF"/>
+    <w:nsid w:val="6AE94663"/>
     <w:multiLevelType w:val="multilevel"/>
-    <w:tmpl w:val="5B5EB012"/>
+    <w:tmpl w:val="FC3896DA"/>
     <w:lvl w:ilvl="0">
       <w:start w:val="1"/>
       <w:numFmt w:val="bullet"/>
@@ -7012,40 +13212,344 @@
       </w:rPr>
     </w:lvl>
   </w:abstractNum>
+  <w:abstractNum w:abstractNumId="12" w15:restartNumberingAfterBreak="0">
+    <w:nsid w:val="72BE2B04"/>
+    <w:multiLevelType w:val="multilevel"/>
+    <w:tmpl w:val="FEE2E510"/>
+    <w:lvl w:ilvl="0">
+      <w:start w:val="1"/>
+      <w:numFmt w:val="bullet"/>
+      <w:lvlText w:val=""/>
+      <w:lvlJc w:val="left"/>
+      <w:pPr>
+        <w:tabs>
+          <w:tab w:val="num" w:pos="720"/>
+        </w:tabs>
+        <w:ind w:left="720" w:hanging="360"/>
+      </w:pPr>
+      <w:rPr>
+        <w:rFonts w:ascii="Symbol" w:hAnsi="Symbol" w:hint="default"/>
+        <w:sz w:val="20"/>
+      </w:rPr>
+    </w:lvl>
+    <w:lvl w:ilvl="1" w:tentative="1">
+      <w:start w:val="1"/>
+      <w:numFmt w:val="bullet"/>
+      <w:lvlText w:val="o"/>
+      <w:lvlJc w:val="left"/>
+      <w:pPr>
+        <w:tabs>
+          <w:tab w:val="num" w:pos="1440"/>
+        </w:tabs>
+        <w:ind w:left="1440" w:hanging="360"/>
+      </w:pPr>
+      <w:rPr>
+        <w:rFonts w:ascii="Courier New" w:hAnsi="Courier New" w:hint="default"/>
+        <w:sz w:val="20"/>
+      </w:rPr>
+    </w:lvl>
+    <w:lvl w:ilvl="2" w:tentative="1">
+      <w:start w:val="1"/>
+      <w:numFmt w:val="bullet"/>
+      <w:lvlText w:val=""/>
+      <w:lvlJc w:val="left"/>
+      <w:pPr>
+        <w:tabs>
+          <w:tab w:val="num" w:pos="2160"/>
+        </w:tabs>
+        <w:ind w:left="2160" w:hanging="360"/>
+      </w:pPr>
+      <w:rPr>
+        <w:rFonts w:ascii="Wingdings" w:hAnsi="Wingdings" w:hint="default"/>
+        <w:sz w:val="20"/>
+      </w:rPr>
+    </w:lvl>
+    <w:lvl w:ilvl="3" w:tentative="1">
+      <w:start w:val="1"/>
+      <w:numFmt w:val="bullet"/>
+      <w:lvlText w:val=""/>
+      <w:lvlJc w:val="left"/>
+      <w:pPr>
+        <w:tabs>
+          <w:tab w:val="num" w:pos="2880"/>
+        </w:tabs>
+        <w:ind w:left="2880" w:hanging="360"/>
+      </w:pPr>
+      <w:rPr>
+        <w:rFonts w:ascii="Wingdings" w:hAnsi="Wingdings" w:hint="default"/>
+        <w:sz w:val="20"/>
+      </w:rPr>
+    </w:lvl>
+    <w:lvl w:ilvl="4" w:tentative="1">
+      <w:start w:val="1"/>
+      <w:numFmt w:val="bullet"/>
+      <w:lvlText w:val=""/>
+      <w:lvlJc w:val="left"/>
+      <w:pPr>
+        <w:tabs>
+          <w:tab w:val="num" w:pos="3600"/>
+        </w:tabs>
+        <w:ind w:left="3600" w:hanging="360"/>
+      </w:pPr>
+      <w:rPr>
+        <w:rFonts w:ascii="Wingdings" w:hAnsi="Wingdings" w:hint="default"/>
+        <w:sz w:val="20"/>
+      </w:rPr>
+    </w:lvl>
+    <w:lvl w:ilvl="5" w:tentative="1">
+      <w:start w:val="1"/>
+      <w:numFmt w:val="bullet"/>
+      <w:lvlText w:val=""/>
+      <w:lvlJc w:val="left"/>
+      <w:pPr>
+        <w:tabs>
+          <w:tab w:val="num" w:pos="4320"/>
+        </w:tabs>
+        <w:ind w:left="4320" w:hanging="360"/>
+      </w:pPr>
+      <w:rPr>
+        <w:rFonts w:ascii="Wingdings" w:hAnsi="Wingdings" w:hint="default"/>
+        <w:sz w:val="20"/>
+      </w:rPr>
+    </w:lvl>
+    <w:lvl w:ilvl="6" w:tentative="1">
+      <w:start w:val="1"/>
+      <w:numFmt w:val="bullet"/>
+      <w:lvlText w:val=""/>
+      <w:lvlJc w:val="left"/>
+      <w:pPr>
+        <w:tabs>
+          <w:tab w:val="num" w:pos="5040"/>
+        </w:tabs>
+        <w:ind w:left="5040" w:hanging="360"/>
+      </w:pPr>
+      <w:rPr>
+        <w:rFonts w:ascii="Wingdings" w:hAnsi="Wingdings" w:hint="default"/>
+        <w:sz w:val="20"/>
+      </w:rPr>
+    </w:lvl>
+    <w:lvl w:ilvl="7" w:tentative="1">
+      <w:start w:val="1"/>
+      <w:numFmt w:val="bullet"/>
+      <w:lvlText w:val=""/>
+      <w:lvlJc w:val="left"/>
+      <w:pPr>
+        <w:tabs>
+          <w:tab w:val="num" w:pos="5760"/>
+        </w:tabs>
+        <w:ind w:left="5760" w:hanging="360"/>
+      </w:pPr>
+      <w:rPr>
+        <w:rFonts w:ascii="Wingdings" w:hAnsi="Wingdings" w:hint="default"/>
+        <w:sz w:val="20"/>
+      </w:rPr>
+    </w:lvl>
+    <w:lvl w:ilvl="8" w:tentative="1">
+      <w:start w:val="1"/>
+      <w:numFmt w:val="bullet"/>
+      <w:lvlText w:val=""/>
+      <w:lvlJc w:val="left"/>
+      <w:pPr>
+        <w:tabs>
+          <w:tab w:val="num" w:pos="6480"/>
+        </w:tabs>
+        <w:ind w:left="6480" w:hanging="360"/>
+      </w:pPr>
+      <w:rPr>
+        <w:rFonts w:ascii="Wingdings" w:hAnsi="Wingdings" w:hint="default"/>
+        <w:sz w:val="20"/>
+      </w:rPr>
+    </w:lvl>
+  </w:abstractNum>
+  <w:abstractNum w:abstractNumId="13" w15:restartNumberingAfterBreak="0">
+    <w:nsid w:val="7DB565BF"/>
+    <w:multiLevelType w:val="multilevel"/>
+    <w:tmpl w:val="5B5EB012"/>
+    <w:lvl w:ilvl="0">
+      <w:start w:val="1"/>
+      <w:numFmt w:val="bullet"/>
+      <w:lvlText w:val=""/>
+      <w:lvlJc w:val="left"/>
+      <w:pPr>
+        <w:tabs>
+          <w:tab w:val="num" w:pos="720"/>
+        </w:tabs>
+        <w:ind w:left="720" w:hanging="360"/>
+      </w:pPr>
+      <w:rPr>
+        <w:rFonts w:ascii="Symbol" w:hAnsi="Symbol" w:hint="default"/>
+        <w:sz w:val="20"/>
+      </w:rPr>
+    </w:lvl>
+    <w:lvl w:ilvl="1" w:tentative="1">
+      <w:start w:val="1"/>
+      <w:numFmt w:val="bullet"/>
+      <w:lvlText w:val="o"/>
+      <w:lvlJc w:val="left"/>
+      <w:pPr>
+        <w:tabs>
+          <w:tab w:val="num" w:pos="1440"/>
+        </w:tabs>
+        <w:ind w:left="1440" w:hanging="360"/>
+      </w:pPr>
+      <w:rPr>
+        <w:rFonts w:ascii="Courier New" w:hAnsi="Courier New" w:hint="default"/>
+        <w:sz w:val="20"/>
+      </w:rPr>
+    </w:lvl>
+    <w:lvl w:ilvl="2" w:tentative="1">
+      <w:start w:val="1"/>
+      <w:numFmt w:val="bullet"/>
+      <w:lvlText w:val=""/>
+      <w:lvlJc w:val="left"/>
+      <w:pPr>
+        <w:tabs>
+          <w:tab w:val="num" w:pos="2160"/>
+        </w:tabs>
+        <w:ind w:left="2160" w:hanging="360"/>
+      </w:pPr>
+      <w:rPr>
+        <w:rFonts w:ascii="Wingdings" w:hAnsi="Wingdings" w:hint="default"/>
+        <w:sz w:val="20"/>
+      </w:rPr>
+    </w:lvl>
+    <w:lvl w:ilvl="3" w:tentative="1">
+      <w:start w:val="1"/>
+      <w:numFmt w:val="bullet"/>
+      <w:lvlText w:val=""/>
+      <w:lvlJc w:val="left"/>
+      <w:pPr>
+        <w:tabs>
+          <w:tab w:val="num" w:pos="2880"/>
+        </w:tabs>
+        <w:ind w:left="2880" w:hanging="360"/>
+      </w:pPr>
+      <w:rPr>
+        <w:rFonts w:ascii="Wingdings" w:hAnsi="Wingdings" w:hint="default"/>
+        <w:sz w:val="20"/>
+      </w:rPr>
+    </w:lvl>
+    <w:lvl w:ilvl="4" w:tentative="1">
+      <w:start w:val="1"/>
+      <w:numFmt w:val="bullet"/>
+      <w:lvlText w:val=""/>
+      <w:lvlJc w:val="left"/>
+      <w:pPr>
+        <w:tabs>
+          <w:tab w:val="num" w:pos="3600"/>
+        </w:tabs>
+        <w:ind w:left="3600" w:hanging="360"/>
+      </w:pPr>
+      <w:rPr>
+        <w:rFonts w:ascii="Wingdings" w:hAnsi="Wingdings" w:hint="default"/>
+        <w:sz w:val="20"/>
+      </w:rPr>
+    </w:lvl>
+    <w:lvl w:ilvl="5" w:tentative="1">
+      <w:start w:val="1"/>
+      <w:numFmt w:val="bullet"/>
+      <w:lvlText w:val=""/>
+      <w:lvlJc w:val="left"/>
+      <w:pPr>
+        <w:tabs>
+          <w:tab w:val="num" w:pos="4320"/>
+        </w:tabs>
+        <w:ind w:left="4320" w:hanging="360"/>
+      </w:pPr>
+      <w:rPr>
+        <w:rFonts w:ascii="Wingdings" w:hAnsi="Wingdings" w:hint="default"/>
+        <w:sz w:val="20"/>
+      </w:rPr>
+    </w:lvl>
+    <w:lvl w:ilvl="6" w:tentative="1">
+      <w:start w:val="1"/>
+      <w:numFmt w:val="bullet"/>
+      <w:lvlText w:val=""/>
+      <w:lvlJc w:val="left"/>
+      <w:pPr>
+        <w:tabs>
+          <w:tab w:val="num" w:pos="5040"/>
+        </w:tabs>
+        <w:ind w:left="5040" w:hanging="360"/>
+      </w:pPr>
+      <w:rPr>
+        <w:rFonts w:ascii="Wingdings" w:hAnsi="Wingdings" w:hint="default"/>
+        <w:sz w:val="20"/>
+      </w:rPr>
+    </w:lvl>
+    <w:lvl w:ilvl="7" w:tentative="1">
+      <w:start w:val="1"/>
+      <w:numFmt w:val="bullet"/>
+      <w:lvlText w:val=""/>
+      <w:lvlJc w:val="left"/>
+      <w:pPr>
+        <w:tabs>
+          <w:tab w:val="num" w:pos="5760"/>
+        </w:tabs>
+        <w:ind w:left="5760" w:hanging="360"/>
+      </w:pPr>
+      <w:rPr>
+        <w:rFonts w:ascii="Wingdings" w:hAnsi="Wingdings" w:hint="default"/>
+        <w:sz w:val="20"/>
+      </w:rPr>
+    </w:lvl>
+    <w:lvl w:ilvl="8" w:tentative="1">
+      <w:start w:val="1"/>
+      <w:numFmt w:val="bullet"/>
+      <w:lvlText w:val=""/>
+      <w:lvlJc w:val="left"/>
+      <w:pPr>
+        <w:tabs>
+          <w:tab w:val="num" w:pos="6480"/>
+        </w:tabs>
+        <w:ind w:left="6480" w:hanging="360"/>
+      </w:pPr>
+      <w:rPr>
+        <w:rFonts w:ascii="Wingdings" w:hAnsi="Wingdings" w:hint="default"/>
+        <w:sz w:val="20"/>
+      </w:rPr>
+    </w:lvl>
+  </w:abstractNum>
   <w:num w:numId="1" w16cid:durableId="445273260">
-    <w:abstractNumId w:val="6"/>
+    <w:abstractNumId w:val="8"/>
   </w:num>
   <w:num w:numId="2" w16cid:durableId="693651579">
+    <w:abstractNumId w:val="12"/>
+  </w:num>
+  <w:num w:numId="3" w16cid:durableId="1689943327">
     <w:abstractNumId w:val="10"/>
   </w:num>
-  <w:num w:numId="3" w16cid:durableId="1689943327">
-    <w:abstractNumId w:val="8"/>
-  </w:num>
   <w:num w:numId="4" w16cid:durableId="1159269375">
-    <w:abstractNumId w:val="7"/>
+    <w:abstractNumId w:val="9"/>
   </w:num>
   <w:num w:numId="5" w16cid:durableId="1707680251">
-    <w:abstractNumId w:val="9"/>
+    <w:abstractNumId w:val="11"/>
   </w:num>
   <w:num w:numId="6" w16cid:durableId="1128937015">
-    <w:abstractNumId w:val="5"/>
+    <w:abstractNumId w:val="7"/>
   </w:num>
   <w:num w:numId="7" w16cid:durableId="802121662">
     <w:abstractNumId w:val="0"/>
   </w:num>
   <w:num w:numId="8" w16cid:durableId="1232161016">
-    <w:abstractNumId w:val="3"/>
+    <w:abstractNumId w:val="5"/>
   </w:num>
   <w:num w:numId="9" w16cid:durableId="1034498183">
     <w:abstractNumId w:val="1"/>
   </w:num>
   <w:num w:numId="10" w16cid:durableId="345641335">
-    <w:abstractNumId w:val="11"/>
+    <w:abstractNumId w:val="13"/>
   </w:num>
   <w:num w:numId="11" w16cid:durableId="556431805">
+    <w:abstractNumId w:val="6"/>
+  </w:num>
+  <w:num w:numId="12" w16cid:durableId="2141461458">
     <w:abstractNumId w:val="4"/>
   </w:num>
-  <w:num w:numId="12" w16cid:durableId="2141461458">
+  <w:num w:numId="13" w16cid:durableId="937519887">
+    <w:abstractNumId w:val="3"/>
+  </w:num>
+  <w:num w:numId="14" w16cid:durableId="1891847087">
     <w:abstractNumId w:val="2"/>
   </w:num>
 </w:numbering>
@@ -7656,6 +14160,7 @@
   <w:style w:type="character" w:default="1" w:styleId="DefaultParagraphFont">
     <w:name w:val="Default Paragraph Font"/>
     <w:uiPriority w:val="1"/>
+    <w:semiHidden/>
     <w:unhideWhenUsed/>
   </w:style>
   <w:style w:type="table" w:default="1" w:styleId="TableNormal">
